--- a/results/tables/MSWord/Table1_Summary_method.docx
+++ b/results/tables/MSWord/Table1_Summary_method.docx
@@ -2,9 +2,8 @@
 <file path=word/document.xml><?xml version="1.0" encoding="utf-8"?>
 <w:document xmlns:wpc="http://schemas.microsoft.com/office/word/2010/wordprocessingCanvas" xmlns:cx="http://schemas.microsoft.com/office/drawing/2014/chartex" xmlns:cx1="http://schemas.microsoft.com/office/drawing/2015/9/8/chartex" xmlns:cx2="http://schemas.microsoft.com/office/drawing/2015/10/21/chartex" xmlns:cx3="http://schemas.microsoft.com/office/drawing/2016/5/9/chartex" xmlns:cx4="http://schemas.microsoft.com/office/drawing/2016/5/10/chartex" xmlns:cx5="http://schemas.microsoft.com/office/drawing/2016/5/11/chartex" xmlns:cx6="http://schemas.microsoft.com/office/drawing/2016/5/12/chartex" xmlns:cx7="http://schemas.microsoft.com/office/drawing/2016/5/13/chartex" xmlns:cx8="http://schemas.microsoft.com/office/drawing/2016/5/14/chartex" xmlns:mc="http://schemas.openxmlformats.org/markup-compatibility/2006" xmlns:aink="http://schemas.microsoft.com/office/drawing/2016/ink" xmlns:am3d="http://schemas.microsoft.com/office/drawing/2017/model3d" xmlns:o="urn:schemas-microsoft-com:office:office" xmlns:r="http://schemas.openxmlformats.org/officeDocument/2006/relationships" xmlns:m="http://schemas.openxmlformats.org/officeDocument/2006/math" xmlns:v="urn:schemas-microsoft-com:vml" xmlns:wp14="http://schemas.microsoft.com/office/word/2010/wordprocessingDrawing" xmlns:wp="http://schemas.openxmlformats.org/drawingml/2006/wordprocessingDrawing" xmlns:w10="urn:schemas-microsoft-com:office:word" xmlns:w="http://schemas.openxmlformats.org/wordprocessingml/2006/main" xmlns:w14="http://schemas.microsoft.com/office/word/2010/wordml" xmlns:w15="http://schemas.microsoft.com/office/word/2012/wordml" xmlns:w16cex="http://schemas.microsoft.com/office/word/2018/wordml/cex" xmlns:w16cid="http://schemas.microsoft.com/office/word/2016/wordml/cid" xmlns:w16="http://schemas.microsoft.com/office/word/2018/wordml" xmlns:w16se="http://schemas.microsoft.com/office/word/2015/wordml/symex" xmlns:wpg="http://schemas.microsoft.com/office/word/2010/wordprocessingGroup" xmlns:wpi="http://schemas.microsoft.com/office/word/2010/wordprocessingInk" xmlns:wne="http://schemas.microsoft.com/office/word/2006/wordml" xmlns:wps="http://schemas.microsoft.com/office/word/2010/wordprocessingShape" mc:Ignorable="w14 w15 w16se w16cid w16 w16cex wp14">
   <w:body>
-    <w:tbl xmlns:w="http://schemas.openxmlformats.org/wordprocessingml/2006/main" xmlns:r="http://schemas.openxmlformats.org/officeDocument/2006/relationships" xmlns:w14="http://schemas.microsoft.com/office/word/2010/wordml" xmlns:wp="http://schemas.openxmlformats.org/drawingml/2006/wordprocessingDrawing" xmlns:a="http://schemas.openxmlformats.org/drawingml/2006/main" xmlns:pic="http://schemas.openxmlformats.org/drawingml/2006/picture">
+    <w:tbl xmlns:a="http://schemas.openxmlformats.org/drawingml/2006/main" xmlns:pic="http://schemas.openxmlformats.org/drawingml/2006/picture">
       <w:tblPr>
-        NA"/&gt;
         <w:tblLayout w:type="fixed"/>
         <w:jc w:val="center"/>
         <w:tblLook w:firstRow="1" w:lastRow="0" w:firstColumn="0" w:lastColumn="0" w:noHBand="0" w:noVBand="1"/>
@@ -44,7 +43,7 @@
               <w:spacing w:after="100" w:before="100" w:line="240"/>
               <w:ind w:firstLine="0" w:left="100" w:right="100"/>
             </w:pPr>
-            <w:r xmlns:w="http://schemas.openxmlformats.org/wordprocessingml/2006/main" xmlns:wp="http://schemas.openxmlformats.org/drawingml/2006/wordprocessingDrawing" xmlns:r="http://schemas.openxmlformats.org/officeDocument/2006/relationships" xmlns:w14="http://schemas.microsoft.com/office/word/2010/wordml">
+            <w:r>
               <w:rPr>
                 <w:rFonts w:ascii="Helvetica" w:hAnsi="Helvetica" w:eastAsia="Helvetica" w:cs="Helvetica"/>
                 <w:sz w:val="22"/>
@@ -76,7 +75,7 @@
               <w:spacing w:after="100" w:before="100" w:line="240"/>
               <w:ind w:firstLine="0" w:left="100" w:right="100"/>
             </w:pPr>
-            <w:r xmlns:w="http://schemas.openxmlformats.org/wordprocessingml/2006/main" xmlns:wp="http://schemas.openxmlformats.org/drawingml/2006/wordprocessingDrawing" xmlns:r="http://schemas.openxmlformats.org/officeDocument/2006/relationships" xmlns:w14="http://schemas.microsoft.com/office/word/2010/wordml">
+            <w:r>
               <w:rPr>
                 <w:rFonts w:ascii="Helvetica" w:hAnsi="Helvetica" w:eastAsia="Helvetica" w:cs="Helvetica"/>
                 <w:sz w:val="22"/>
@@ -110,7 +109,7 @@
               <w:spacing w:after="100" w:before="100" w:line="240"/>
               <w:ind w:firstLine="0" w:left="100" w:right="100"/>
             </w:pPr>
-            <w:r xmlns:w="http://schemas.openxmlformats.org/wordprocessingml/2006/main" xmlns:wp="http://schemas.openxmlformats.org/drawingml/2006/wordprocessingDrawing" xmlns:r="http://schemas.openxmlformats.org/officeDocument/2006/relationships" xmlns:w14="http://schemas.microsoft.com/office/word/2010/wordml">
+            <w:r>
               <w:rPr>
                 <w:rFonts w:ascii="Helvetica" w:hAnsi="Helvetica" w:eastAsia="Helvetica" w:cs="Helvetica"/>
                 <w:sz w:val="22"/>
@@ -144,7 +143,7 @@
               <w:spacing w:after="100" w:before="100" w:line="240"/>
               <w:ind w:firstLine="0" w:left="100" w:right="100"/>
             </w:pPr>
-            <w:r xmlns:w="http://schemas.openxmlformats.org/wordprocessingml/2006/main" xmlns:wp="http://schemas.openxmlformats.org/drawingml/2006/wordprocessingDrawing" xmlns:r="http://schemas.openxmlformats.org/officeDocument/2006/relationships" xmlns:w14="http://schemas.microsoft.com/office/word/2010/wordml">
+            <w:r>
               <w:rPr>
                 <w:rFonts w:ascii="Helvetica" w:hAnsi="Helvetica" w:eastAsia="Helvetica" w:cs="Helvetica"/>
                 <w:sz w:val="22"/>
@@ -178,7 +177,7 @@
               <w:spacing w:after="100" w:before="100" w:line="240"/>
               <w:ind w:firstLine="0" w:left="100" w:right="100"/>
             </w:pPr>
-            <w:r xmlns:w="http://schemas.openxmlformats.org/wordprocessingml/2006/main" xmlns:wp="http://schemas.openxmlformats.org/drawingml/2006/wordprocessingDrawing" xmlns:r="http://schemas.openxmlformats.org/officeDocument/2006/relationships" xmlns:w14="http://schemas.microsoft.com/office/word/2010/wordml">
+            <w:r>
               <w:rPr>
                 <w:rFonts w:ascii="Helvetica" w:hAnsi="Helvetica" w:eastAsia="Helvetica" w:cs="Helvetica"/>
                 <w:sz w:val="22"/>
@@ -212,7 +211,7 @@
               <w:spacing w:after="100" w:before="100" w:line="240"/>
               <w:ind w:firstLine="0" w:left="100" w:right="100"/>
             </w:pPr>
-            <w:r xmlns:w="http://schemas.openxmlformats.org/wordprocessingml/2006/main" xmlns:wp="http://schemas.openxmlformats.org/drawingml/2006/wordprocessingDrawing" xmlns:r="http://schemas.openxmlformats.org/officeDocument/2006/relationships" xmlns:w14="http://schemas.microsoft.com/office/word/2010/wordml">
+            <w:r>
               <w:rPr>
                 <w:rFonts w:ascii="Helvetica" w:hAnsi="Helvetica" w:eastAsia="Helvetica" w:cs="Helvetica"/>
                 <w:sz w:val="22"/>
@@ -249,7 +248,7 @@
               <w:spacing w:after="100" w:before="100" w:line="240"/>
               <w:ind w:firstLine="0" w:left="100" w:right="100"/>
             </w:pPr>
-            <w:r xmlns:w="http://schemas.openxmlformats.org/wordprocessingml/2006/main" xmlns:wp="http://schemas.openxmlformats.org/drawingml/2006/wordprocessingDrawing" xmlns:r="http://schemas.openxmlformats.org/officeDocument/2006/relationships" xmlns:w14="http://schemas.microsoft.com/office/word/2010/wordml">
+            <w:r>
               <w:rPr>
                 <w:rFonts w:ascii="Helvetica" w:hAnsi="Helvetica" w:eastAsia="Helvetica" w:cs="Helvetica"/>
                 <w:b/>
@@ -279,7 +278,7 @@
               <w:spacing w:after="100" w:before="100" w:line="240"/>
               <w:ind w:firstLine="0" w:left="100" w:right="100"/>
             </w:pPr>
-            <w:r xmlns:w="http://schemas.openxmlformats.org/wordprocessingml/2006/main" xmlns:wp="http://schemas.openxmlformats.org/drawingml/2006/wordprocessingDrawing" xmlns:r="http://schemas.openxmlformats.org/officeDocument/2006/relationships" xmlns:w14="http://schemas.microsoft.com/office/word/2010/wordml">
+            <w:r>
               <w:rPr>
                 <w:rFonts w:ascii="Helvetica" w:hAnsi="Helvetica" w:eastAsia="Helvetica" w:cs="Helvetica"/>
                 <w:sz w:val="22"/>
@@ -308,7 +307,7 @@
               <w:spacing w:after="100" w:before="100" w:line="240"/>
               <w:ind w:firstLine="0" w:left="100" w:right="100"/>
             </w:pPr>
-            <w:r xmlns:w="http://schemas.openxmlformats.org/wordprocessingml/2006/main" xmlns:wp="http://schemas.openxmlformats.org/drawingml/2006/wordprocessingDrawing" xmlns:r="http://schemas.openxmlformats.org/officeDocument/2006/relationships" xmlns:w14="http://schemas.microsoft.com/office/word/2010/wordml">
+            <w:r>
               <w:rPr>
                 <w:rFonts w:ascii="Helvetica" w:hAnsi="Helvetica" w:eastAsia="Helvetica" w:cs="Helvetica"/>
                 <w:sz w:val="22"/>
@@ -337,7 +336,7 @@
               <w:spacing w:after="100" w:before="100" w:line="240"/>
               <w:ind w:firstLine="0" w:left="100" w:right="100"/>
             </w:pPr>
-            <w:r xmlns:w="http://schemas.openxmlformats.org/wordprocessingml/2006/main" xmlns:wp="http://schemas.openxmlformats.org/drawingml/2006/wordprocessingDrawing" xmlns:r="http://schemas.openxmlformats.org/officeDocument/2006/relationships" xmlns:w14="http://schemas.microsoft.com/office/word/2010/wordml">
+            <w:r>
               <w:rPr>
                 <w:rFonts w:ascii="Helvetica" w:hAnsi="Helvetica" w:eastAsia="Helvetica" w:cs="Helvetica"/>
                 <w:sz w:val="22"/>
@@ -366,7 +365,7 @@
               <w:spacing w:after="100" w:before="100" w:line="240"/>
               <w:ind w:firstLine="0" w:left="100" w:right="100"/>
             </w:pPr>
-            <w:r xmlns:w="http://schemas.openxmlformats.org/wordprocessingml/2006/main" xmlns:wp="http://schemas.openxmlformats.org/drawingml/2006/wordprocessingDrawing" xmlns:r="http://schemas.openxmlformats.org/officeDocument/2006/relationships" xmlns:w14="http://schemas.microsoft.com/office/word/2010/wordml">
+            <w:r>
               <w:rPr>
                 <w:rFonts w:ascii="Helvetica" w:hAnsi="Helvetica" w:eastAsia="Helvetica" w:cs="Helvetica"/>
                 <w:sz w:val="22"/>
@@ -395,7 +394,7 @@
               <w:spacing w:after="100" w:before="100" w:line="240"/>
               <w:ind w:firstLine="0" w:left="100" w:right="100"/>
             </w:pPr>
-            <w:r xmlns:w="http://schemas.openxmlformats.org/wordprocessingml/2006/main" xmlns:wp="http://schemas.openxmlformats.org/drawingml/2006/wordprocessingDrawing" xmlns:r="http://schemas.openxmlformats.org/officeDocument/2006/relationships" xmlns:w14="http://schemas.microsoft.com/office/word/2010/wordml">
+            <w:r>
               <w:rPr>
                 <w:rFonts w:ascii="Helvetica" w:hAnsi="Helvetica" w:eastAsia="Helvetica" w:cs="Helvetica"/>
                 <w:sz w:val="22"/>
@@ -430,7 +429,7 @@
               <w:spacing w:after="100" w:before="100" w:line="240"/>
               <w:ind w:firstLine="0" w:left="100" w:right="100"/>
             </w:pPr>
-            <w:r xmlns:w="http://schemas.openxmlformats.org/wordprocessingml/2006/main" xmlns:wp="http://schemas.openxmlformats.org/drawingml/2006/wordprocessingDrawing" xmlns:r="http://schemas.openxmlformats.org/officeDocument/2006/relationships" xmlns:w14="http://schemas.microsoft.com/office/word/2010/wordml">
+            <w:r>
               <w:rPr>
                 <w:rFonts w:ascii="Helvetica" w:hAnsi="Helvetica" w:eastAsia="Helvetica" w:cs="Helvetica"/>
                 <w:sz w:val="22"/>
@@ -459,7 +458,7 @@
               <w:spacing w:after="100" w:before="100" w:line="240"/>
               <w:ind w:firstLine="0" w:left="100" w:right="100"/>
             </w:pPr>
-            <w:r xmlns:w="http://schemas.openxmlformats.org/wordprocessingml/2006/main" xmlns:wp="http://schemas.openxmlformats.org/drawingml/2006/wordprocessingDrawing" xmlns:r="http://schemas.openxmlformats.org/officeDocument/2006/relationships" xmlns:w14="http://schemas.microsoft.com/office/word/2010/wordml">
+            <w:r>
               <w:rPr>
                 <w:rFonts w:ascii="Helvetica" w:hAnsi="Helvetica" w:eastAsia="Helvetica" w:cs="Helvetica"/>
                 <w:sz w:val="22"/>
@@ -488,7 +487,7 @@
               <w:spacing w:after="100" w:before="100" w:line="240"/>
               <w:ind w:firstLine="0" w:left="100" w:right="100"/>
             </w:pPr>
-            <w:r xmlns:w="http://schemas.openxmlformats.org/wordprocessingml/2006/main" xmlns:wp="http://schemas.openxmlformats.org/drawingml/2006/wordprocessingDrawing" xmlns:r="http://schemas.openxmlformats.org/officeDocument/2006/relationships" xmlns:w14="http://schemas.microsoft.com/office/word/2010/wordml">
+            <w:r>
               <w:rPr>
                 <w:rFonts w:ascii="Helvetica" w:hAnsi="Helvetica" w:eastAsia="Helvetica" w:cs="Helvetica"/>
                 <w:sz w:val="22"/>
@@ -517,7 +516,7 @@
               <w:spacing w:after="100" w:before="100" w:line="240"/>
               <w:ind w:firstLine="0" w:left="100" w:right="100"/>
             </w:pPr>
-            <w:r xmlns:w="http://schemas.openxmlformats.org/wordprocessingml/2006/main" xmlns:wp="http://schemas.openxmlformats.org/drawingml/2006/wordprocessingDrawing" xmlns:r="http://schemas.openxmlformats.org/officeDocument/2006/relationships" xmlns:w14="http://schemas.microsoft.com/office/word/2010/wordml">
+            <w:r>
               <w:rPr>
                 <w:rFonts w:ascii="Helvetica" w:hAnsi="Helvetica" w:eastAsia="Helvetica" w:cs="Helvetica"/>
                 <w:sz w:val="22"/>
@@ -546,7 +545,7 @@
               <w:spacing w:after="100" w:before="100" w:line="240"/>
               <w:ind w:firstLine="0" w:left="100" w:right="100"/>
             </w:pPr>
-            <w:r xmlns:w="http://schemas.openxmlformats.org/wordprocessingml/2006/main" xmlns:wp="http://schemas.openxmlformats.org/drawingml/2006/wordprocessingDrawing" xmlns:r="http://schemas.openxmlformats.org/officeDocument/2006/relationships" xmlns:w14="http://schemas.microsoft.com/office/word/2010/wordml">
+            <w:r>
               <w:rPr>
                 <w:rFonts w:ascii="Helvetica" w:hAnsi="Helvetica" w:eastAsia="Helvetica" w:cs="Helvetica"/>
                 <w:sz w:val="22"/>
@@ -575,7 +574,7 @@
               <w:spacing w:after="100" w:before="100" w:line="240"/>
               <w:ind w:firstLine="0" w:left="100" w:right="100"/>
             </w:pPr>
-            <w:r xmlns:w="http://schemas.openxmlformats.org/wordprocessingml/2006/main" xmlns:wp="http://schemas.openxmlformats.org/drawingml/2006/wordprocessingDrawing" xmlns:r="http://schemas.openxmlformats.org/officeDocument/2006/relationships" xmlns:w14="http://schemas.microsoft.com/office/word/2010/wordml">
+            <w:r>
               <w:rPr>
                 <w:rFonts w:ascii="Helvetica" w:hAnsi="Helvetica" w:eastAsia="Helvetica" w:cs="Helvetica"/>
                 <w:sz w:val="22"/>
@@ -610,7 +609,7 @@
               <w:spacing w:after="100" w:before="100" w:line="240"/>
               <w:ind w:firstLine="0" w:left="100" w:right="100"/>
             </w:pPr>
-            <w:r xmlns:w="http://schemas.openxmlformats.org/wordprocessingml/2006/main" xmlns:wp="http://schemas.openxmlformats.org/drawingml/2006/wordprocessingDrawing" xmlns:r="http://schemas.openxmlformats.org/officeDocument/2006/relationships" xmlns:w14="http://schemas.microsoft.com/office/word/2010/wordml">
+            <w:r>
               <w:rPr>
                 <w:rFonts w:ascii="Helvetica" w:hAnsi="Helvetica" w:eastAsia="Helvetica" w:cs="Helvetica"/>
                 <w:sz w:val="22"/>
@@ -639,7 +638,7 @@
               <w:spacing w:after="100" w:before="100" w:line="240"/>
               <w:ind w:firstLine="0" w:left="100" w:right="100"/>
             </w:pPr>
-            <w:r xmlns:w="http://schemas.openxmlformats.org/wordprocessingml/2006/main" xmlns:wp="http://schemas.openxmlformats.org/drawingml/2006/wordprocessingDrawing" xmlns:r="http://schemas.openxmlformats.org/officeDocument/2006/relationships" xmlns:w14="http://schemas.microsoft.com/office/word/2010/wordml">
+            <w:r>
               <w:rPr>
                 <w:rFonts w:ascii="Helvetica" w:hAnsi="Helvetica" w:eastAsia="Helvetica" w:cs="Helvetica"/>
                 <w:sz w:val="22"/>
@@ -668,7 +667,7 @@
               <w:spacing w:after="100" w:before="100" w:line="240"/>
               <w:ind w:firstLine="0" w:left="100" w:right="100"/>
             </w:pPr>
-            <w:r xmlns:w="http://schemas.openxmlformats.org/wordprocessingml/2006/main" xmlns:wp="http://schemas.openxmlformats.org/drawingml/2006/wordprocessingDrawing" xmlns:r="http://schemas.openxmlformats.org/officeDocument/2006/relationships" xmlns:w14="http://schemas.microsoft.com/office/word/2010/wordml">
+            <w:r>
               <w:rPr>
                 <w:rFonts w:ascii="Helvetica" w:hAnsi="Helvetica" w:eastAsia="Helvetica" w:cs="Helvetica"/>
                 <w:sz w:val="22"/>
@@ -697,7 +696,7 @@
               <w:spacing w:after="100" w:before="100" w:line="240"/>
               <w:ind w:firstLine="0" w:left="100" w:right="100"/>
             </w:pPr>
-            <w:r xmlns:w="http://schemas.openxmlformats.org/wordprocessingml/2006/main" xmlns:wp="http://schemas.openxmlformats.org/drawingml/2006/wordprocessingDrawing" xmlns:r="http://schemas.openxmlformats.org/officeDocument/2006/relationships" xmlns:w14="http://schemas.microsoft.com/office/word/2010/wordml">
+            <w:r>
               <w:rPr>
                 <w:rFonts w:ascii="Helvetica" w:hAnsi="Helvetica" w:eastAsia="Helvetica" w:cs="Helvetica"/>
                 <w:sz w:val="22"/>
@@ -726,7 +725,7 @@
               <w:spacing w:after="100" w:before="100" w:line="240"/>
               <w:ind w:firstLine="0" w:left="100" w:right="100"/>
             </w:pPr>
-            <w:r xmlns:w="http://schemas.openxmlformats.org/wordprocessingml/2006/main" xmlns:wp="http://schemas.openxmlformats.org/drawingml/2006/wordprocessingDrawing" xmlns:r="http://schemas.openxmlformats.org/officeDocument/2006/relationships" xmlns:w14="http://schemas.microsoft.com/office/word/2010/wordml">
+            <w:r>
               <w:rPr>
                 <w:rFonts w:ascii="Helvetica" w:hAnsi="Helvetica" w:eastAsia="Helvetica" w:cs="Helvetica"/>
                 <w:sz w:val="22"/>
@@ -755,7 +754,7 @@
               <w:spacing w:after="100" w:before="100" w:line="240"/>
               <w:ind w:firstLine="0" w:left="100" w:right="100"/>
             </w:pPr>
-            <w:r xmlns:w="http://schemas.openxmlformats.org/wordprocessingml/2006/main" xmlns:wp="http://schemas.openxmlformats.org/drawingml/2006/wordprocessingDrawing" xmlns:r="http://schemas.openxmlformats.org/officeDocument/2006/relationships" xmlns:w14="http://schemas.microsoft.com/office/word/2010/wordml">
+            <w:r>
               <w:rPr>
                 <w:rFonts w:ascii="Helvetica" w:hAnsi="Helvetica" w:eastAsia="Helvetica" w:cs="Helvetica"/>
                 <w:sz w:val="22"/>
@@ -790,7 +789,7 @@
               <w:spacing w:after="100" w:before="100" w:line="240"/>
               <w:ind w:firstLine="0" w:left="100" w:right="100"/>
             </w:pPr>
-            <w:r xmlns:w="http://schemas.openxmlformats.org/wordprocessingml/2006/main" xmlns:wp="http://schemas.openxmlformats.org/drawingml/2006/wordprocessingDrawing" xmlns:r="http://schemas.openxmlformats.org/officeDocument/2006/relationships" xmlns:w14="http://schemas.microsoft.com/office/word/2010/wordml">
+            <w:r>
               <w:rPr>
                 <w:rFonts w:ascii="Helvetica" w:hAnsi="Helvetica" w:eastAsia="Helvetica" w:cs="Helvetica"/>
                 <w:sz w:val="22"/>
@@ -819,7 +818,7 @@
               <w:spacing w:after="100" w:before="100" w:line="240"/>
               <w:ind w:firstLine="0" w:left="100" w:right="100"/>
             </w:pPr>
-            <w:r xmlns:w="http://schemas.openxmlformats.org/wordprocessingml/2006/main" xmlns:wp="http://schemas.openxmlformats.org/drawingml/2006/wordprocessingDrawing" xmlns:r="http://schemas.openxmlformats.org/officeDocument/2006/relationships" xmlns:w14="http://schemas.microsoft.com/office/word/2010/wordml">
+            <w:r>
               <w:rPr>
                 <w:rFonts w:ascii="Helvetica" w:hAnsi="Helvetica" w:eastAsia="Helvetica" w:cs="Helvetica"/>
                 <w:sz w:val="22"/>
@@ -848,7 +847,7 @@
               <w:spacing w:after="100" w:before="100" w:line="240"/>
               <w:ind w:firstLine="0" w:left="100" w:right="100"/>
             </w:pPr>
-            <w:r xmlns:w="http://schemas.openxmlformats.org/wordprocessingml/2006/main" xmlns:wp="http://schemas.openxmlformats.org/drawingml/2006/wordprocessingDrawing" xmlns:r="http://schemas.openxmlformats.org/officeDocument/2006/relationships" xmlns:w14="http://schemas.microsoft.com/office/word/2010/wordml">
+            <w:r>
               <w:rPr>
                 <w:rFonts w:ascii="Helvetica" w:hAnsi="Helvetica" w:eastAsia="Helvetica" w:cs="Helvetica"/>
                 <w:sz w:val="22"/>
@@ -877,7 +876,7 @@
               <w:spacing w:after="100" w:before="100" w:line="240"/>
               <w:ind w:firstLine="0" w:left="100" w:right="100"/>
             </w:pPr>
-            <w:r xmlns:w="http://schemas.openxmlformats.org/wordprocessingml/2006/main" xmlns:wp="http://schemas.openxmlformats.org/drawingml/2006/wordprocessingDrawing" xmlns:r="http://schemas.openxmlformats.org/officeDocument/2006/relationships" xmlns:w14="http://schemas.microsoft.com/office/word/2010/wordml">
+            <w:r>
               <w:rPr>
                 <w:rFonts w:ascii="Helvetica" w:hAnsi="Helvetica" w:eastAsia="Helvetica" w:cs="Helvetica"/>
                 <w:sz w:val="22"/>
@@ -906,7 +905,7 @@
               <w:spacing w:after="100" w:before="100" w:line="240"/>
               <w:ind w:firstLine="0" w:left="100" w:right="100"/>
             </w:pPr>
-            <w:r xmlns:w="http://schemas.openxmlformats.org/wordprocessingml/2006/main" xmlns:wp="http://schemas.openxmlformats.org/drawingml/2006/wordprocessingDrawing" xmlns:r="http://schemas.openxmlformats.org/officeDocument/2006/relationships" xmlns:w14="http://schemas.microsoft.com/office/word/2010/wordml">
+            <w:r>
               <w:rPr>
                 <w:rFonts w:ascii="Helvetica" w:hAnsi="Helvetica" w:eastAsia="Helvetica" w:cs="Helvetica"/>
                 <w:sz w:val="22"/>
@@ -935,7 +934,7 @@
               <w:spacing w:after="100" w:before="100" w:line="240"/>
               <w:ind w:firstLine="0" w:left="100" w:right="100"/>
             </w:pPr>
-            <w:r xmlns:w="http://schemas.openxmlformats.org/wordprocessingml/2006/main" xmlns:wp="http://schemas.openxmlformats.org/drawingml/2006/wordprocessingDrawing" xmlns:r="http://schemas.openxmlformats.org/officeDocument/2006/relationships" xmlns:w14="http://schemas.microsoft.com/office/word/2010/wordml">
+            <w:r>
               <w:rPr>
                 <w:rFonts w:ascii="Helvetica" w:hAnsi="Helvetica" w:eastAsia="Helvetica" w:cs="Helvetica"/>
                 <w:sz w:val="22"/>
@@ -970,7 +969,7 @@
               <w:spacing w:after="100" w:before="100" w:line="240"/>
               <w:ind w:firstLine="0" w:left="100" w:right="100"/>
             </w:pPr>
-            <w:r xmlns:w="http://schemas.openxmlformats.org/wordprocessingml/2006/main" xmlns:wp="http://schemas.openxmlformats.org/drawingml/2006/wordprocessingDrawing" xmlns:r="http://schemas.openxmlformats.org/officeDocument/2006/relationships" xmlns:w14="http://schemas.microsoft.com/office/word/2010/wordml">
+            <w:r>
               <w:rPr>
                 <w:rFonts w:ascii="Helvetica" w:hAnsi="Helvetica" w:eastAsia="Helvetica" w:cs="Helvetica"/>
                 <w:sz w:val="22"/>
@@ -999,7 +998,7 @@
               <w:spacing w:after="100" w:before="100" w:line="240"/>
               <w:ind w:firstLine="0" w:left="100" w:right="100"/>
             </w:pPr>
-            <w:r xmlns:w="http://schemas.openxmlformats.org/wordprocessingml/2006/main" xmlns:wp="http://schemas.openxmlformats.org/drawingml/2006/wordprocessingDrawing" xmlns:r="http://schemas.openxmlformats.org/officeDocument/2006/relationships" xmlns:w14="http://schemas.microsoft.com/office/word/2010/wordml">
+            <w:r>
               <w:rPr>
                 <w:rFonts w:ascii="Helvetica" w:hAnsi="Helvetica" w:eastAsia="Helvetica" w:cs="Helvetica"/>
                 <w:sz w:val="22"/>
@@ -1028,7 +1027,7 @@
               <w:spacing w:after="100" w:before="100" w:line="240"/>
               <w:ind w:firstLine="0" w:left="100" w:right="100"/>
             </w:pPr>
-            <w:r xmlns:w="http://schemas.openxmlformats.org/wordprocessingml/2006/main" xmlns:wp="http://schemas.openxmlformats.org/drawingml/2006/wordprocessingDrawing" xmlns:r="http://schemas.openxmlformats.org/officeDocument/2006/relationships" xmlns:w14="http://schemas.microsoft.com/office/word/2010/wordml">
+            <w:r>
               <w:rPr>
                 <w:rFonts w:ascii="Helvetica" w:hAnsi="Helvetica" w:eastAsia="Helvetica" w:cs="Helvetica"/>
                 <w:sz w:val="22"/>
@@ -1057,7 +1056,7 @@
               <w:spacing w:after="100" w:before="100" w:line="240"/>
               <w:ind w:firstLine="0" w:left="100" w:right="100"/>
             </w:pPr>
-            <w:r xmlns:w="http://schemas.openxmlformats.org/wordprocessingml/2006/main" xmlns:wp="http://schemas.openxmlformats.org/drawingml/2006/wordprocessingDrawing" xmlns:r="http://schemas.openxmlformats.org/officeDocument/2006/relationships" xmlns:w14="http://schemas.microsoft.com/office/word/2010/wordml">
+            <w:r>
               <w:rPr>
                 <w:rFonts w:ascii="Helvetica" w:hAnsi="Helvetica" w:eastAsia="Helvetica" w:cs="Helvetica"/>
                 <w:sz w:val="22"/>
@@ -1086,7 +1085,7 @@
               <w:spacing w:after="100" w:before="100" w:line="240"/>
               <w:ind w:firstLine="0" w:left="100" w:right="100"/>
             </w:pPr>
-            <w:r xmlns:w="http://schemas.openxmlformats.org/wordprocessingml/2006/main" xmlns:wp="http://schemas.openxmlformats.org/drawingml/2006/wordprocessingDrawing" xmlns:r="http://schemas.openxmlformats.org/officeDocument/2006/relationships" xmlns:w14="http://schemas.microsoft.com/office/word/2010/wordml">
+            <w:r>
               <w:rPr>
                 <w:rFonts w:ascii="Helvetica" w:hAnsi="Helvetica" w:eastAsia="Helvetica" w:cs="Helvetica"/>
                 <w:sz w:val="22"/>
@@ -1115,7 +1114,7 @@
               <w:spacing w:after="100" w:before="100" w:line="240"/>
               <w:ind w:firstLine="0" w:left="100" w:right="100"/>
             </w:pPr>
-            <w:r xmlns:w="http://schemas.openxmlformats.org/wordprocessingml/2006/main" xmlns:wp="http://schemas.openxmlformats.org/drawingml/2006/wordprocessingDrawing" xmlns:r="http://schemas.openxmlformats.org/officeDocument/2006/relationships" xmlns:w14="http://schemas.microsoft.com/office/word/2010/wordml">
+            <w:r>
               <w:rPr>
                 <w:rFonts w:ascii="Helvetica" w:hAnsi="Helvetica" w:eastAsia="Helvetica" w:cs="Helvetica"/>
                 <w:sz w:val="22"/>
@@ -1150,7 +1149,7 @@
               <w:spacing w:after="100" w:before="100" w:line="240"/>
               <w:ind w:firstLine="0" w:left="100" w:right="100"/>
             </w:pPr>
-            <w:r xmlns:w="http://schemas.openxmlformats.org/wordprocessingml/2006/main" xmlns:wp="http://schemas.openxmlformats.org/drawingml/2006/wordprocessingDrawing" xmlns:r="http://schemas.openxmlformats.org/officeDocument/2006/relationships" xmlns:w14="http://schemas.microsoft.com/office/word/2010/wordml">
+            <w:r>
               <w:rPr>
                 <w:rFonts w:ascii="Helvetica" w:hAnsi="Helvetica" w:eastAsia="Helvetica" w:cs="Helvetica"/>
                 <w:sz w:val="22"/>
@@ -1179,7 +1178,7 @@
               <w:spacing w:after="100" w:before="100" w:line="240"/>
               <w:ind w:firstLine="0" w:left="100" w:right="100"/>
             </w:pPr>
-            <w:r xmlns:w="http://schemas.openxmlformats.org/wordprocessingml/2006/main" xmlns:wp="http://schemas.openxmlformats.org/drawingml/2006/wordprocessingDrawing" xmlns:r="http://schemas.openxmlformats.org/officeDocument/2006/relationships" xmlns:w14="http://schemas.microsoft.com/office/word/2010/wordml">
+            <w:r>
               <w:rPr>
                 <w:rFonts w:ascii="Helvetica" w:hAnsi="Helvetica" w:eastAsia="Helvetica" w:cs="Helvetica"/>
                 <w:sz w:val="22"/>
@@ -1208,7 +1207,7 @@
               <w:spacing w:after="100" w:before="100" w:line="240"/>
               <w:ind w:firstLine="0" w:left="100" w:right="100"/>
             </w:pPr>
-            <w:r xmlns:w="http://schemas.openxmlformats.org/wordprocessingml/2006/main" xmlns:wp="http://schemas.openxmlformats.org/drawingml/2006/wordprocessingDrawing" xmlns:r="http://schemas.openxmlformats.org/officeDocument/2006/relationships" xmlns:w14="http://schemas.microsoft.com/office/word/2010/wordml">
+            <w:r>
               <w:rPr>
                 <w:rFonts w:ascii="Helvetica" w:hAnsi="Helvetica" w:eastAsia="Helvetica" w:cs="Helvetica"/>
                 <w:sz w:val="22"/>
@@ -1237,7 +1236,7 @@
               <w:spacing w:after="100" w:before="100" w:line="240"/>
               <w:ind w:firstLine="0" w:left="100" w:right="100"/>
             </w:pPr>
-            <w:r xmlns:w="http://schemas.openxmlformats.org/wordprocessingml/2006/main" xmlns:wp="http://schemas.openxmlformats.org/drawingml/2006/wordprocessingDrawing" xmlns:r="http://schemas.openxmlformats.org/officeDocument/2006/relationships" xmlns:w14="http://schemas.microsoft.com/office/word/2010/wordml">
+            <w:r>
               <w:rPr>
                 <w:rFonts w:ascii="Helvetica" w:hAnsi="Helvetica" w:eastAsia="Helvetica" w:cs="Helvetica"/>
                 <w:sz w:val="22"/>
@@ -1266,7 +1265,7 @@
               <w:spacing w:after="100" w:before="100" w:line="240"/>
               <w:ind w:firstLine="0" w:left="100" w:right="100"/>
             </w:pPr>
-            <w:r xmlns:w="http://schemas.openxmlformats.org/wordprocessingml/2006/main" xmlns:wp="http://schemas.openxmlformats.org/drawingml/2006/wordprocessingDrawing" xmlns:r="http://schemas.openxmlformats.org/officeDocument/2006/relationships" xmlns:w14="http://schemas.microsoft.com/office/word/2010/wordml">
+            <w:r>
               <w:rPr>
                 <w:rFonts w:ascii="Helvetica" w:hAnsi="Helvetica" w:eastAsia="Helvetica" w:cs="Helvetica"/>
                 <w:sz w:val="22"/>
@@ -1295,7 +1294,7 @@
               <w:spacing w:after="100" w:before="100" w:line="240"/>
               <w:ind w:firstLine="0" w:left="100" w:right="100"/>
             </w:pPr>
-            <w:r xmlns:w="http://schemas.openxmlformats.org/wordprocessingml/2006/main" xmlns:wp="http://schemas.openxmlformats.org/drawingml/2006/wordprocessingDrawing" xmlns:r="http://schemas.openxmlformats.org/officeDocument/2006/relationships" xmlns:w14="http://schemas.microsoft.com/office/word/2010/wordml">
+            <w:r>
               <w:rPr>
                 <w:rFonts w:ascii="Helvetica" w:hAnsi="Helvetica" w:eastAsia="Helvetica" w:cs="Helvetica"/>
                 <w:sz w:val="22"/>
@@ -1330,7 +1329,7 @@
               <w:spacing w:after="100" w:before="100" w:line="240"/>
               <w:ind w:firstLine="0" w:left="100" w:right="100"/>
             </w:pPr>
-            <w:r xmlns:w="http://schemas.openxmlformats.org/wordprocessingml/2006/main" xmlns:wp="http://schemas.openxmlformats.org/drawingml/2006/wordprocessingDrawing" xmlns:r="http://schemas.openxmlformats.org/officeDocument/2006/relationships" xmlns:w14="http://schemas.microsoft.com/office/word/2010/wordml">
+            <w:r>
               <w:rPr>
                 <w:rFonts w:ascii="Helvetica" w:hAnsi="Helvetica" w:eastAsia="Helvetica" w:cs="Helvetica"/>
                 <w:sz w:val="22"/>
@@ -1359,7 +1358,7 @@
               <w:spacing w:after="100" w:before="100" w:line="240"/>
               <w:ind w:firstLine="0" w:left="100" w:right="100"/>
             </w:pPr>
-            <w:r xmlns:w="http://schemas.openxmlformats.org/wordprocessingml/2006/main" xmlns:wp="http://schemas.openxmlformats.org/drawingml/2006/wordprocessingDrawing" xmlns:r="http://schemas.openxmlformats.org/officeDocument/2006/relationships" xmlns:w14="http://schemas.microsoft.com/office/word/2010/wordml">
+            <w:r>
               <w:rPr>
                 <w:rFonts w:ascii="Helvetica" w:hAnsi="Helvetica" w:eastAsia="Helvetica" w:cs="Helvetica"/>
                 <w:sz w:val="22"/>
@@ -1388,7 +1387,7 @@
               <w:spacing w:after="100" w:before="100" w:line="240"/>
               <w:ind w:firstLine="0" w:left="100" w:right="100"/>
             </w:pPr>
-            <w:r xmlns:w="http://schemas.openxmlformats.org/wordprocessingml/2006/main" xmlns:wp="http://schemas.openxmlformats.org/drawingml/2006/wordprocessingDrawing" xmlns:r="http://schemas.openxmlformats.org/officeDocument/2006/relationships" xmlns:w14="http://schemas.microsoft.com/office/word/2010/wordml">
+            <w:r>
               <w:rPr>
                 <w:rFonts w:ascii="Helvetica" w:hAnsi="Helvetica" w:eastAsia="Helvetica" w:cs="Helvetica"/>
                 <w:sz w:val="22"/>
@@ -1417,7 +1416,7 @@
               <w:spacing w:after="100" w:before="100" w:line="240"/>
               <w:ind w:firstLine="0" w:left="100" w:right="100"/>
             </w:pPr>
-            <w:r xmlns:w="http://schemas.openxmlformats.org/wordprocessingml/2006/main" xmlns:wp="http://schemas.openxmlformats.org/drawingml/2006/wordprocessingDrawing" xmlns:r="http://schemas.openxmlformats.org/officeDocument/2006/relationships" xmlns:w14="http://schemas.microsoft.com/office/word/2010/wordml">
+            <w:r>
               <w:rPr>
                 <w:rFonts w:ascii="Helvetica" w:hAnsi="Helvetica" w:eastAsia="Helvetica" w:cs="Helvetica"/>
                 <w:sz w:val="22"/>
@@ -1446,7 +1445,7 @@
               <w:spacing w:after="100" w:before="100" w:line="240"/>
               <w:ind w:firstLine="0" w:left="100" w:right="100"/>
             </w:pPr>
-            <w:r xmlns:w="http://schemas.openxmlformats.org/wordprocessingml/2006/main" xmlns:wp="http://schemas.openxmlformats.org/drawingml/2006/wordprocessingDrawing" xmlns:r="http://schemas.openxmlformats.org/officeDocument/2006/relationships" xmlns:w14="http://schemas.microsoft.com/office/word/2010/wordml">
+            <w:r>
               <w:rPr>
                 <w:rFonts w:ascii="Helvetica" w:hAnsi="Helvetica" w:eastAsia="Helvetica" w:cs="Helvetica"/>
                 <w:sz w:val="22"/>
@@ -1475,7 +1474,7 @@
               <w:spacing w:after="100" w:before="100" w:line="240"/>
               <w:ind w:firstLine="0" w:left="100" w:right="100"/>
             </w:pPr>
-            <w:r xmlns:w="http://schemas.openxmlformats.org/wordprocessingml/2006/main" xmlns:wp="http://schemas.openxmlformats.org/drawingml/2006/wordprocessingDrawing" xmlns:r="http://schemas.openxmlformats.org/officeDocument/2006/relationships" xmlns:w14="http://schemas.microsoft.com/office/word/2010/wordml">
+            <w:r>
               <w:rPr>
                 <w:rFonts w:ascii="Helvetica" w:hAnsi="Helvetica" w:eastAsia="Helvetica" w:cs="Helvetica"/>
                 <w:sz w:val="22"/>
@@ -1510,7 +1509,7 @@
               <w:spacing w:after="100" w:before="100" w:line="240"/>
               <w:ind w:firstLine="0" w:left="100" w:right="100"/>
             </w:pPr>
-            <w:r xmlns:w="http://schemas.openxmlformats.org/wordprocessingml/2006/main" xmlns:wp="http://schemas.openxmlformats.org/drawingml/2006/wordprocessingDrawing" xmlns:r="http://schemas.openxmlformats.org/officeDocument/2006/relationships" xmlns:w14="http://schemas.microsoft.com/office/word/2010/wordml">
+            <w:r>
               <w:rPr>
                 <w:rFonts w:ascii="Helvetica" w:hAnsi="Helvetica" w:eastAsia="Helvetica" w:cs="Helvetica"/>
                 <w:b/>
@@ -1540,7 +1539,7 @@
               <w:spacing w:after="100" w:before="100" w:line="240"/>
               <w:ind w:firstLine="0" w:left="100" w:right="100"/>
             </w:pPr>
-            <w:r xmlns:w="http://schemas.openxmlformats.org/wordprocessingml/2006/main" xmlns:wp="http://schemas.openxmlformats.org/drawingml/2006/wordprocessingDrawing" xmlns:r="http://schemas.openxmlformats.org/officeDocument/2006/relationships" xmlns:w14="http://schemas.microsoft.com/office/word/2010/wordml">
+            <w:r>
               <w:rPr>
                 <w:rFonts w:ascii="Helvetica" w:hAnsi="Helvetica" w:eastAsia="Helvetica" w:cs="Helvetica"/>
                 <w:sz w:val="22"/>
@@ -1569,7 +1568,7 @@
               <w:spacing w:after="100" w:before="100" w:line="240"/>
               <w:ind w:firstLine="0" w:left="100" w:right="100"/>
             </w:pPr>
-            <w:r xmlns:w="http://schemas.openxmlformats.org/wordprocessingml/2006/main" xmlns:wp="http://schemas.openxmlformats.org/drawingml/2006/wordprocessingDrawing" xmlns:r="http://schemas.openxmlformats.org/officeDocument/2006/relationships" xmlns:w14="http://schemas.microsoft.com/office/word/2010/wordml">
+            <w:r>
               <w:rPr>
                 <w:rFonts w:ascii="Helvetica" w:hAnsi="Helvetica" w:eastAsia="Helvetica" w:cs="Helvetica"/>
                 <w:sz w:val="22"/>
@@ -1598,7 +1597,7 @@
               <w:spacing w:after="100" w:before="100" w:line="240"/>
               <w:ind w:firstLine="0" w:left="100" w:right="100"/>
             </w:pPr>
-            <w:r xmlns:w="http://schemas.openxmlformats.org/wordprocessingml/2006/main" xmlns:wp="http://schemas.openxmlformats.org/drawingml/2006/wordprocessingDrawing" xmlns:r="http://schemas.openxmlformats.org/officeDocument/2006/relationships" xmlns:w14="http://schemas.microsoft.com/office/word/2010/wordml">
+            <w:r>
               <w:rPr>
                 <w:rFonts w:ascii="Helvetica" w:hAnsi="Helvetica" w:eastAsia="Helvetica" w:cs="Helvetica"/>
                 <w:sz w:val="22"/>
@@ -1627,7 +1626,7 @@
               <w:spacing w:after="100" w:before="100" w:line="240"/>
               <w:ind w:firstLine="0" w:left="100" w:right="100"/>
             </w:pPr>
-            <w:r xmlns:w="http://schemas.openxmlformats.org/wordprocessingml/2006/main" xmlns:wp="http://schemas.openxmlformats.org/drawingml/2006/wordprocessingDrawing" xmlns:r="http://schemas.openxmlformats.org/officeDocument/2006/relationships" xmlns:w14="http://schemas.microsoft.com/office/word/2010/wordml">
+            <w:r>
               <w:rPr>
                 <w:rFonts w:ascii="Helvetica" w:hAnsi="Helvetica" w:eastAsia="Helvetica" w:cs="Helvetica"/>
                 <w:sz w:val="22"/>
@@ -1656,7 +1655,7 @@
               <w:spacing w:after="100" w:before="100" w:line="240"/>
               <w:ind w:firstLine="0" w:left="100" w:right="100"/>
             </w:pPr>
-            <w:r xmlns:w="http://schemas.openxmlformats.org/wordprocessingml/2006/main" xmlns:wp="http://schemas.openxmlformats.org/drawingml/2006/wordprocessingDrawing" xmlns:r="http://schemas.openxmlformats.org/officeDocument/2006/relationships" xmlns:w14="http://schemas.microsoft.com/office/word/2010/wordml">
+            <w:r>
               <w:rPr>
                 <w:rFonts w:ascii="Helvetica" w:hAnsi="Helvetica" w:eastAsia="Helvetica" w:cs="Helvetica"/>
                 <w:sz w:val="22"/>
@@ -1691,7 +1690,7 @@
               <w:spacing w:after="100" w:before="100" w:line="240"/>
               <w:ind w:firstLine="0" w:left="100" w:right="100"/>
             </w:pPr>
-            <w:r xmlns:w="http://schemas.openxmlformats.org/wordprocessingml/2006/main" xmlns:wp="http://schemas.openxmlformats.org/drawingml/2006/wordprocessingDrawing" xmlns:r="http://schemas.openxmlformats.org/officeDocument/2006/relationships" xmlns:w14="http://schemas.microsoft.com/office/word/2010/wordml">
+            <w:r>
               <w:rPr>
                 <w:rFonts w:ascii="Helvetica" w:hAnsi="Helvetica" w:eastAsia="Helvetica" w:cs="Helvetica"/>
                 <w:sz w:val="22"/>
@@ -1720,7 +1719,7 @@
               <w:spacing w:after="100" w:before="100" w:line="240"/>
               <w:ind w:firstLine="0" w:left="100" w:right="100"/>
             </w:pPr>
-            <w:r xmlns:w="http://schemas.openxmlformats.org/wordprocessingml/2006/main" xmlns:wp="http://schemas.openxmlformats.org/drawingml/2006/wordprocessingDrawing" xmlns:r="http://schemas.openxmlformats.org/officeDocument/2006/relationships" xmlns:w14="http://schemas.microsoft.com/office/word/2010/wordml">
+            <w:r>
               <w:rPr>
                 <w:rFonts w:ascii="Helvetica" w:hAnsi="Helvetica" w:eastAsia="Helvetica" w:cs="Helvetica"/>
                 <w:sz w:val="22"/>
@@ -1749,7 +1748,7 @@
               <w:spacing w:after="100" w:before="100" w:line="240"/>
               <w:ind w:firstLine="0" w:left="100" w:right="100"/>
             </w:pPr>
-            <w:r xmlns:w="http://schemas.openxmlformats.org/wordprocessingml/2006/main" xmlns:wp="http://schemas.openxmlformats.org/drawingml/2006/wordprocessingDrawing" xmlns:r="http://schemas.openxmlformats.org/officeDocument/2006/relationships" xmlns:w14="http://schemas.microsoft.com/office/word/2010/wordml">
+            <w:r>
               <w:rPr>
                 <w:rFonts w:ascii="Helvetica" w:hAnsi="Helvetica" w:eastAsia="Helvetica" w:cs="Helvetica"/>
                 <w:sz w:val="22"/>
@@ -1778,7 +1777,7 @@
               <w:spacing w:after="100" w:before="100" w:line="240"/>
               <w:ind w:firstLine="0" w:left="100" w:right="100"/>
             </w:pPr>
-            <w:r xmlns:w="http://schemas.openxmlformats.org/wordprocessingml/2006/main" xmlns:wp="http://schemas.openxmlformats.org/drawingml/2006/wordprocessingDrawing" xmlns:r="http://schemas.openxmlformats.org/officeDocument/2006/relationships" xmlns:w14="http://schemas.microsoft.com/office/word/2010/wordml">
+            <w:r>
               <w:rPr>
                 <w:rFonts w:ascii="Helvetica" w:hAnsi="Helvetica" w:eastAsia="Helvetica" w:cs="Helvetica"/>
                 <w:sz w:val="22"/>
@@ -1807,7 +1806,7 @@
               <w:spacing w:after="100" w:before="100" w:line="240"/>
               <w:ind w:firstLine="0" w:left="100" w:right="100"/>
             </w:pPr>
-            <w:r xmlns:w="http://schemas.openxmlformats.org/wordprocessingml/2006/main" xmlns:wp="http://schemas.openxmlformats.org/drawingml/2006/wordprocessingDrawing" xmlns:r="http://schemas.openxmlformats.org/officeDocument/2006/relationships" xmlns:w14="http://schemas.microsoft.com/office/word/2010/wordml">
+            <w:r>
               <w:rPr>
                 <w:rFonts w:ascii="Helvetica" w:hAnsi="Helvetica" w:eastAsia="Helvetica" w:cs="Helvetica"/>
                 <w:sz w:val="22"/>
@@ -1836,7 +1835,7 @@
               <w:spacing w:after="100" w:before="100" w:line="240"/>
               <w:ind w:firstLine="0" w:left="100" w:right="100"/>
             </w:pPr>
-            <w:r xmlns:w="http://schemas.openxmlformats.org/wordprocessingml/2006/main" xmlns:wp="http://schemas.openxmlformats.org/drawingml/2006/wordprocessingDrawing" xmlns:r="http://schemas.openxmlformats.org/officeDocument/2006/relationships" xmlns:w14="http://schemas.microsoft.com/office/word/2010/wordml">
+            <w:r>
               <w:rPr>
                 <w:rFonts w:ascii="Helvetica" w:hAnsi="Helvetica" w:eastAsia="Helvetica" w:cs="Helvetica"/>
                 <w:sz w:val="22"/>
@@ -1871,7 +1870,7 @@
               <w:spacing w:after="100" w:before="100" w:line="240"/>
               <w:ind w:firstLine="0" w:left="100" w:right="100"/>
             </w:pPr>
-            <w:r xmlns:w="http://schemas.openxmlformats.org/wordprocessingml/2006/main" xmlns:wp="http://schemas.openxmlformats.org/drawingml/2006/wordprocessingDrawing" xmlns:r="http://schemas.openxmlformats.org/officeDocument/2006/relationships" xmlns:w14="http://schemas.microsoft.com/office/word/2010/wordml">
+            <w:r>
               <w:rPr>
                 <w:rFonts w:ascii="Helvetica" w:hAnsi="Helvetica" w:eastAsia="Helvetica" w:cs="Helvetica"/>
                 <w:sz w:val="22"/>
@@ -1900,7 +1899,7 @@
               <w:spacing w:after="100" w:before="100" w:line="240"/>
               <w:ind w:firstLine="0" w:left="100" w:right="100"/>
             </w:pPr>
-            <w:r xmlns:w="http://schemas.openxmlformats.org/wordprocessingml/2006/main" xmlns:wp="http://schemas.openxmlformats.org/drawingml/2006/wordprocessingDrawing" xmlns:r="http://schemas.openxmlformats.org/officeDocument/2006/relationships" xmlns:w14="http://schemas.microsoft.com/office/word/2010/wordml">
+            <w:r>
               <w:rPr>
                 <w:rFonts w:ascii="Helvetica" w:hAnsi="Helvetica" w:eastAsia="Helvetica" w:cs="Helvetica"/>
                 <w:sz w:val="22"/>
@@ -1929,7 +1928,7 @@
               <w:spacing w:after="100" w:before="100" w:line="240"/>
               <w:ind w:firstLine="0" w:left="100" w:right="100"/>
             </w:pPr>
-            <w:r xmlns:w="http://schemas.openxmlformats.org/wordprocessingml/2006/main" xmlns:wp="http://schemas.openxmlformats.org/drawingml/2006/wordprocessingDrawing" xmlns:r="http://schemas.openxmlformats.org/officeDocument/2006/relationships" xmlns:w14="http://schemas.microsoft.com/office/word/2010/wordml">
+            <w:r>
               <w:rPr>
                 <w:rFonts w:ascii="Helvetica" w:hAnsi="Helvetica" w:eastAsia="Helvetica" w:cs="Helvetica"/>
                 <w:sz w:val="22"/>
@@ -1958,7 +1957,7 @@
               <w:spacing w:after="100" w:before="100" w:line="240"/>
               <w:ind w:firstLine="0" w:left="100" w:right="100"/>
             </w:pPr>
-            <w:r xmlns:w="http://schemas.openxmlformats.org/wordprocessingml/2006/main" xmlns:wp="http://schemas.openxmlformats.org/drawingml/2006/wordprocessingDrawing" xmlns:r="http://schemas.openxmlformats.org/officeDocument/2006/relationships" xmlns:w14="http://schemas.microsoft.com/office/word/2010/wordml">
+            <w:r>
               <w:rPr>
                 <w:rFonts w:ascii="Helvetica" w:hAnsi="Helvetica" w:eastAsia="Helvetica" w:cs="Helvetica"/>
                 <w:sz w:val="22"/>
@@ -1987,7 +1986,7 @@
               <w:spacing w:after="100" w:before="100" w:line="240"/>
               <w:ind w:firstLine="0" w:left="100" w:right="100"/>
             </w:pPr>
-            <w:r xmlns:w="http://schemas.openxmlformats.org/wordprocessingml/2006/main" xmlns:wp="http://schemas.openxmlformats.org/drawingml/2006/wordprocessingDrawing" xmlns:r="http://schemas.openxmlformats.org/officeDocument/2006/relationships" xmlns:w14="http://schemas.microsoft.com/office/word/2010/wordml">
+            <w:r>
               <w:rPr>
                 <w:rFonts w:ascii="Helvetica" w:hAnsi="Helvetica" w:eastAsia="Helvetica" w:cs="Helvetica"/>
                 <w:sz w:val="22"/>
@@ -2016,7 +2015,7 @@
               <w:spacing w:after="100" w:before="100" w:line="240"/>
               <w:ind w:firstLine="0" w:left="100" w:right="100"/>
             </w:pPr>
-            <w:r xmlns:w="http://schemas.openxmlformats.org/wordprocessingml/2006/main" xmlns:wp="http://schemas.openxmlformats.org/drawingml/2006/wordprocessingDrawing" xmlns:r="http://schemas.openxmlformats.org/officeDocument/2006/relationships" xmlns:w14="http://schemas.microsoft.com/office/word/2010/wordml">
+            <w:r>
               <w:rPr>
                 <w:rFonts w:ascii="Helvetica" w:hAnsi="Helvetica" w:eastAsia="Helvetica" w:cs="Helvetica"/>
                 <w:sz w:val="22"/>
@@ -2051,7 +2050,7 @@
               <w:spacing w:after="100" w:before="100" w:line="240"/>
               <w:ind w:firstLine="0" w:left="100" w:right="100"/>
             </w:pPr>
-            <w:r xmlns:w="http://schemas.openxmlformats.org/wordprocessingml/2006/main" xmlns:wp="http://schemas.openxmlformats.org/drawingml/2006/wordprocessingDrawing" xmlns:r="http://schemas.openxmlformats.org/officeDocument/2006/relationships" xmlns:w14="http://schemas.microsoft.com/office/word/2010/wordml">
+            <w:r>
               <w:rPr>
                 <w:rFonts w:ascii="Helvetica" w:hAnsi="Helvetica" w:eastAsia="Helvetica" w:cs="Helvetica"/>
                 <w:sz w:val="22"/>
@@ -2080,7 +2079,7 @@
               <w:spacing w:after="100" w:before="100" w:line="240"/>
               <w:ind w:firstLine="0" w:left="100" w:right="100"/>
             </w:pPr>
-            <w:r xmlns:w="http://schemas.openxmlformats.org/wordprocessingml/2006/main" xmlns:wp="http://schemas.openxmlformats.org/drawingml/2006/wordprocessingDrawing" xmlns:r="http://schemas.openxmlformats.org/officeDocument/2006/relationships" xmlns:w14="http://schemas.microsoft.com/office/word/2010/wordml">
+            <w:r>
               <w:rPr>
                 <w:rFonts w:ascii="Helvetica" w:hAnsi="Helvetica" w:eastAsia="Helvetica" w:cs="Helvetica"/>
                 <w:sz w:val="22"/>
@@ -2109,7 +2108,7 @@
               <w:spacing w:after="100" w:before="100" w:line="240"/>
               <w:ind w:firstLine="0" w:left="100" w:right="100"/>
             </w:pPr>
-            <w:r xmlns:w="http://schemas.openxmlformats.org/wordprocessingml/2006/main" xmlns:wp="http://schemas.openxmlformats.org/drawingml/2006/wordprocessingDrawing" xmlns:r="http://schemas.openxmlformats.org/officeDocument/2006/relationships" xmlns:w14="http://schemas.microsoft.com/office/word/2010/wordml">
+            <w:r>
               <w:rPr>
                 <w:rFonts w:ascii="Helvetica" w:hAnsi="Helvetica" w:eastAsia="Helvetica" w:cs="Helvetica"/>
                 <w:sz w:val="22"/>
@@ -2138,7 +2137,7 @@
               <w:spacing w:after="100" w:before="100" w:line="240"/>
               <w:ind w:firstLine="0" w:left="100" w:right="100"/>
             </w:pPr>
-            <w:r xmlns:w="http://schemas.openxmlformats.org/wordprocessingml/2006/main" xmlns:wp="http://schemas.openxmlformats.org/drawingml/2006/wordprocessingDrawing" xmlns:r="http://schemas.openxmlformats.org/officeDocument/2006/relationships" xmlns:w14="http://schemas.microsoft.com/office/word/2010/wordml">
+            <w:r>
               <w:rPr>
                 <w:rFonts w:ascii="Helvetica" w:hAnsi="Helvetica" w:eastAsia="Helvetica" w:cs="Helvetica"/>
                 <w:sz w:val="22"/>
@@ -2167,7 +2166,7 @@
               <w:spacing w:after="100" w:before="100" w:line="240"/>
               <w:ind w:firstLine="0" w:left="100" w:right="100"/>
             </w:pPr>
-            <w:r xmlns:w="http://schemas.openxmlformats.org/wordprocessingml/2006/main" xmlns:wp="http://schemas.openxmlformats.org/drawingml/2006/wordprocessingDrawing" xmlns:r="http://schemas.openxmlformats.org/officeDocument/2006/relationships" xmlns:w14="http://schemas.microsoft.com/office/word/2010/wordml">
+            <w:r>
               <w:rPr>
                 <w:rFonts w:ascii="Helvetica" w:hAnsi="Helvetica" w:eastAsia="Helvetica" w:cs="Helvetica"/>
                 <w:sz w:val="22"/>
@@ -2196,7 +2195,7 @@
               <w:spacing w:after="100" w:before="100" w:line="240"/>
               <w:ind w:firstLine="0" w:left="100" w:right="100"/>
             </w:pPr>
-            <w:r xmlns:w="http://schemas.openxmlformats.org/wordprocessingml/2006/main" xmlns:wp="http://schemas.openxmlformats.org/drawingml/2006/wordprocessingDrawing" xmlns:r="http://schemas.openxmlformats.org/officeDocument/2006/relationships" xmlns:w14="http://schemas.microsoft.com/office/word/2010/wordml">
+            <w:r>
               <w:rPr>
                 <w:rFonts w:ascii="Helvetica" w:hAnsi="Helvetica" w:eastAsia="Helvetica" w:cs="Helvetica"/>
                 <w:sz w:val="22"/>
@@ -2231,7 +2230,7 @@
               <w:spacing w:after="100" w:before="100" w:line="240"/>
               <w:ind w:firstLine="0" w:left="100" w:right="100"/>
             </w:pPr>
-            <w:r xmlns:w="http://schemas.openxmlformats.org/wordprocessingml/2006/main" xmlns:wp="http://schemas.openxmlformats.org/drawingml/2006/wordprocessingDrawing" xmlns:r="http://schemas.openxmlformats.org/officeDocument/2006/relationships" xmlns:w14="http://schemas.microsoft.com/office/word/2010/wordml">
+            <w:r>
               <w:rPr>
                 <w:rFonts w:ascii="Helvetica" w:hAnsi="Helvetica" w:eastAsia="Helvetica" w:cs="Helvetica"/>
                 <w:sz w:val="22"/>
@@ -2260,7 +2259,7 @@
               <w:spacing w:after="100" w:before="100" w:line="240"/>
               <w:ind w:firstLine="0" w:left="100" w:right="100"/>
             </w:pPr>
-            <w:r xmlns:w="http://schemas.openxmlformats.org/wordprocessingml/2006/main" xmlns:wp="http://schemas.openxmlformats.org/drawingml/2006/wordprocessingDrawing" xmlns:r="http://schemas.openxmlformats.org/officeDocument/2006/relationships" xmlns:w14="http://schemas.microsoft.com/office/word/2010/wordml">
+            <w:r>
               <w:rPr>
                 <w:rFonts w:ascii="Helvetica" w:hAnsi="Helvetica" w:eastAsia="Helvetica" w:cs="Helvetica"/>
                 <w:sz w:val="22"/>
@@ -2289,7 +2288,7 @@
               <w:spacing w:after="100" w:before="100" w:line="240"/>
               <w:ind w:firstLine="0" w:left="100" w:right="100"/>
             </w:pPr>
-            <w:r xmlns:w="http://schemas.openxmlformats.org/wordprocessingml/2006/main" xmlns:wp="http://schemas.openxmlformats.org/drawingml/2006/wordprocessingDrawing" xmlns:r="http://schemas.openxmlformats.org/officeDocument/2006/relationships" xmlns:w14="http://schemas.microsoft.com/office/word/2010/wordml">
+            <w:r>
               <w:rPr>
                 <w:rFonts w:ascii="Helvetica" w:hAnsi="Helvetica" w:eastAsia="Helvetica" w:cs="Helvetica"/>
                 <w:sz w:val="22"/>
@@ -2318,7 +2317,7 @@
               <w:spacing w:after="100" w:before="100" w:line="240"/>
               <w:ind w:firstLine="0" w:left="100" w:right="100"/>
             </w:pPr>
-            <w:r xmlns:w="http://schemas.openxmlformats.org/wordprocessingml/2006/main" xmlns:wp="http://schemas.openxmlformats.org/drawingml/2006/wordprocessingDrawing" xmlns:r="http://schemas.openxmlformats.org/officeDocument/2006/relationships" xmlns:w14="http://schemas.microsoft.com/office/word/2010/wordml">
+            <w:r>
               <w:rPr>
                 <w:rFonts w:ascii="Helvetica" w:hAnsi="Helvetica" w:eastAsia="Helvetica" w:cs="Helvetica"/>
                 <w:sz w:val="22"/>
@@ -2347,7 +2346,7 @@
               <w:spacing w:after="100" w:before="100" w:line="240"/>
               <w:ind w:firstLine="0" w:left="100" w:right="100"/>
             </w:pPr>
-            <w:r xmlns:w="http://schemas.openxmlformats.org/wordprocessingml/2006/main" xmlns:wp="http://schemas.openxmlformats.org/drawingml/2006/wordprocessingDrawing" xmlns:r="http://schemas.openxmlformats.org/officeDocument/2006/relationships" xmlns:w14="http://schemas.microsoft.com/office/word/2010/wordml">
+            <w:r>
               <w:rPr>
                 <w:rFonts w:ascii="Helvetica" w:hAnsi="Helvetica" w:eastAsia="Helvetica" w:cs="Helvetica"/>
                 <w:sz w:val="22"/>
@@ -2376,7 +2375,7 @@
               <w:spacing w:after="100" w:before="100" w:line="240"/>
               <w:ind w:firstLine="0" w:left="100" w:right="100"/>
             </w:pPr>
-            <w:r xmlns:w="http://schemas.openxmlformats.org/wordprocessingml/2006/main" xmlns:wp="http://schemas.openxmlformats.org/drawingml/2006/wordprocessingDrawing" xmlns:r="http://schemas.openxmlformats.org/officeDocument/2006/relationships" xmlns:w14="http://schemas.microsoft.com/office/word/2010/wordml">
+            <w:r>
               <w:rPr>
                 <w:rFonts w:ascii="Helvetica" w:hAnsi="Helvetica" w:eastAsia="Helvetica" w:cs="Helvetica"/>
                 <w:sz w:val="22"/>
@@ -2411,7 +2410,7 @@
               <w:spacing w:after="100" w:before="100" w:line="240"/>
               <w:ind w:firstLine="0" w:left="100" w:right="100"/>
             </w:pPr>
-            <w:r xmlns:w="http://schemas.openxmlformats.org/wordprocessingml/2006/main" xmlns:wp="http://schemas.openxmlformats.org/drawingml/2006/wordprocessingDrawing" xmlns:r="http://schemas.openxmlformats.org/officeDocument/2006/relationships" xmlns:w14="http://schemas.microsoft.com/office/word/2010/wordml">
+            <w:r>
               <w:rPr>
                 <w:rFonts w:ascii="Helvetica" w:hAnsi="Helvetica" w:eastAsia="Helvetica" w:cs="Helvetica"/>
                 <w:sz w:val="22"/>
@@ -2440,7 +2439,7 @@
               <w:spacing w:after="100" w:before="100" w:line="240"/>
               <w:ind w:firstLine="0" w:left="100" w:right="100"/>
             </w:pPr>
-            <w:r xmlns:w="http://schemas.openxmlformats.org/wordprocessingml/2006/main" xmlns:wp="http://schemas.openxmlformats.org/drawingml/2006/wordprocessingDrawing" xmlns:r="http://schemas.openxmlformats.org/officeDocument/2006/relationships" xmlns:w14="http://schemas.microsoft.com/office/word/2010/wordml">
+            <w:r>
               <w:rPr>
                 <w:rFonts w:ascii="Helvetica" w:hAnsi="Helvetica" w:eastAsia="Helvetica" w:cs="Helvetica"/>
                 <w:sz w:val="22"/>
@@ -2469,7 +2468,7 @@
               <w:spacing w:after="100" w:before="100" w:line="240"/>
               <w:ind w:firstLine="0" w:left="100" w:right="100"/>
             </w:pPr>
-            <w:r xmlns:w="http://schemas.openxmlformats.org/wordprocessingml/2006/main" xmlns:wp="http://schemas.openxmlformats.org/drawingml/2006/wordprocessingDrawing" xmlns:r="http://schemas.openxmlformats.org/officeDocument/2006/relationships" xmlns:w14="http://schemas.microsoft.com/office/word/2010/wordml">
+            <w:r>
               <w:rPr>
                 <w:rFonts w:ascii="Helvetica" w:hAnsi="Helvetica" w:eastAsia="Helvetica" w:cs="Helvetica"/>
                 <w:sz w:val="22"/>
@@ -2498,7 +2497,7 @@
               <w:spacing w:after="100" w:before="100" w:line="240"/>
               <w:ind w:firstLine="0" w:left="100" w:right="100"/>
             </w:pPr>
-            <w:r xmlns:w="http://schemas.openxmlformats.org/wordprocessingml/2006/main" xmlns:wp="http://schemas.openxmlformats.org/drawingml/2006/wordprocessingDrawing" xmlns:r="http://schemas.openxmlformats.org/officeDocument/2006/relationships" xmlns:w14="http://schemas.microsoft.com/office/word/2010/wordml">
+            <w:r>
               <w:rPr>
                 <w:rFonts w:ascii="Helvetica" w:hAnsi="Helvetica" w:eastAsia="Helvetica" w:cs="Helvetica"/>
                 <w:sz w:val="22"/>
@@ -2527,7 +2526,7 @@
               <w:spacing w:after="100" w:before="100" w:line="240"/>
               <w:ind w:firstLine="0" w:left="100" w:right="100"/>
             </w:pPr>
-            <w:r xmlns:w="http://schemas.openxmlformats.org/wordprocessingml/2006/main" xmlns:wp="http://schemas.openxmlformats.org/drawingml/2006/wordprocessingDrawing" xmlns:r="http://schemas.openxmlformats.org/officeDocument/2006/relationships" xmlns:w14="http://schemas.microsoft.com/office/word/2010/wordml">
+            <w:r>
               <w:rPr>
                 <w:rFonts w:ascii="Helvetica" w:hAnsi="Helvetica" w:eastAsia="Helvetica" w:cs="Helvetica"/>
                 <w:sz w:val="22"/>
@@ -2556,7 +2555,7 @@
               <w:spacing w:after="100" w:before="100" w:line="240"/>
               <w:ind w:firstLine="0" w:left="100" w:right="100"/>
             </w:pPr>
-            <w:r xmlns:w="http://schemas.openxmlformats.org/wordprocessingml/2006/main" xmlns:wp="http://schemas.openxmlformats.org/drawingml/2006/wordprocessingDrawing" xmlns:r="http://schemas.openxmlformats.org/officeDocument/2006/relationships" xmlns:w14="http://schemas.microsoft.com/office/word/2010/wordml">
+            <w:r>
               <w:rPr>
                 <w:rFonts w:ascii="Helvetica" w:hAnsi="Helvetica" w:eastAsia="Helvetica" w:cs="Helvetica"/>
                 <w:sz w:val="22"/>
@@ -2591,7 +2590,7 @@
               <w:spacing w:after="100" w:before="100" w:line="240"/>
               <w:ind w:firstLine="0" w:left="100" w:right="100"/>
             </w:pPr>
-            <w:r xmlns:w="http://schemas.openxmlformats.org/wordprocessingml/2006/main" xmlns:wp="http://schemas.openxmlformats.org/drawingml/2006/wordprocessingDrawing" xmlns:r="http://schemas.openxmlformats.org/officeDocument/2006/relationships" xmlns:w14="http://schemas.microsoft.com/office/word/2010/wordml">
+            <w:r>
               <w:rPr>
                 <w:rFonts w:ascii="Helvetica" w:hAnsi="Helvetica" w:eastAsia="Helvetica" w:cs="Helvetica"/>
                 <w:b/>
@@ -2621,7 +2620,7 @@
               <w:spacing w:after="100" w:before="100" w:line="240"/>
               <w:ind w:firstLine="0" w:left="100" w:right="100"/>
             </w:pPr>
-            <w:r xmlns:w="http://schemas.openxmlformats.org/wordprocessingml/2006/main" xmlns:wp="http://schemas.openxmlformats.org/drawingml/2006/wordprocessingDrawing" xmlns:r="http://schemas.openxmlformats.org/officeDocument/2006/relationships" xmlns:w14="http://schemas.microsoft.com/office/word/2010/wordml">
+            <w:r>
               <w:rPr>
                 <w:rFonts w:ascii="Helvetica" w:hAnsi="Helvetica" w:eastAsia="Helvetica" w:cs="Helvetica"/>
                 <w:sz w:val="22"/>
@@ -2650,7 +2649,7 @@
               <w:spacing w:after="100" w:before="100" w:line="240"/>
               <w:ind w:firstLine="0" w:left="100" w:right="100"/>
             </w:pPr>
-            <w:r xmlns:w="http://schemas.openxmlformats.org/wordprocessingml/2006/main" xmlns:wp="http://schemas.openxmlformats.org/drawingml/2006/wordprocessingDrawing" xmlns:r="http://schemas.openxmlformats.org/officeDocument/2006/relationships" xmlns:w14="http://schemas.microsoft.com/office/word/2010/wordml">
+            <w:r>
               <w:rPr>
                 <w:rFonts w:ascii="Helvetica" w:hAnsi="Helvetica" w:eastAsia="Helvetica" w:cs="Helvetica"/>
                 <w:sz w:val="22"/>
@@ -2679,7 +2678,7 @@
               <w:spacing w:after="100" w:before="100" w:line="240"/>
               <w:ind w:firstLine="0" w:left="100" w:right="100"/>
             </w:pPr>
-            <w:r xmlns:w="http://schemas.openxmlformats.org/wordprocessingml/2006/main" xmlns:wp="http://schemas.openxmlformats.org/drawingml/2006/wordprocessingDrawing" xmlns:r="http://schemas.openxmlformats.org/officeDocument/2006/relationships" xmlns:w14="http://schemas.microsoft.com/office/word/2010/wordml">
+            <w:r>
               <w:rPr>
                 <w:rFonts w:ascii="Helvetica" w:hAnsi="Helvetica" w:eastAsia="Helvetica" w:cs="Helvetica"/>
                 <w:sz w:val="22"/>
@@ -2708,7 +2707,7 @@
               <w:spacing w:after="100" w:before="100" w:line="240"/>
               <w:ind w:firstLine="0" w:left="100" w:right="100"/>
             </w:pPr>
-            <w:r xmlns:w="http://schemas.openxmlformats.org/wordprocessingml/2006/main" xmlns:wp="http://schemas.openxmlformats.org/drawingml/2006/wordprocessingDrawing" xmlns:r="http://schemas.openxmlformats.org/officeDocument/2006/relationships" xmlns:w14="http://schemas.microsoft.com/office/word/2010/wordml">
+            <w:r>
               <w:rPr>
                 <w:rFonts w:ascii="Helvetica" w:hAnsi="Helvetica" w:eastAsia="Helvetica" w:cs="Helvetica"/>
                 <w:sz w:val="22"/>
@@ -2737,7 +2736,7 @@
               <w:spacing w:after="100" w:before="100" w:line="240"/>
               <w:ind w:firstLine="0" w:left="100" w:right="100"/>
             </w:pPr>
-            <w:r xmlns:w="http://schemas.openxmlformats.org/wordprocessingml/2006/main" xmlns:wp="http://schemas.openxmlformats.org/drawingml/2006/wordprocessingDrawing" xmlns:r="http://schemas.openxmlformats.org/officeDocument/2006/relationships" xmlns:w14="http://schemas.microsoft.com/office/word/2010/wordml">
+            <w:r>
               <w:rPr>
                 <w:rFonts w:ascii="Helvetica" w:hAnsi="Helvetica" w:eastAsia="Helvetica" w:cs="Helvetica"/>
                 <w:sz w:val="22"/>
@@ -2772,7 +2771,7 @@
               <w:spacing w:after="100" w:before="100" w:line="240"/>
               <w:ind w:firstLine="0" w:left="100" w:right="100"/>
             </w:pPr>
-            <w:r xmlns:w="http://schemas.openxmlformats.org/wordprocessingml/2006/main" xmlns:wp="http://schemas.openxmlformats.org/drawingml/2006/wordprocessingDrawing" xmlns:r="http://schemas.openxmlformats.org/officeDocument/2006/relationships" xmlns:w14="http://schemas.microsoft.com/office/word/2010/wordml">
+            <w:r>
               <w:rPr>
                 <w:rFonts w:ascii="Helvetica" w:hAnsi="Helvetica" w:eastAsia="Helvetica" w:cs="Helvetica"/>
                 <w:sz w:val="22"/>
@@ -2801,7 +2800,7 @@
               <w:spacing w:after="100" w:before="100" w:line="240"/>
               <w:ind w:firstLine="0" w:left="100" w:right="100"/>
             </w:pPr>
-            <w:r xmlns:w="http://schemas.openxmlformats.org/wordprocessingml/2006/main" xmlns:wp="http://schemas.openxmlformats.org/drawingml/2006/wordprocessingDrawing" xmlns:r="http://schemas.openxmlformats.org/officeDocument/2006/relationships" xmlns:w14="http://schemas.microsoft.com/office/word/2010/wordml">
+            <w:r>
               <w:rPr>
                 <w:rFonts w:ascii="Helvetica" w:hAnsi="Helvetica" w:eastAsia="Helvetica" w:cs="Helvetica"/>
                 <w:sz w:val="22"/>
@@ -2830,7 +2829,7 @@
               <w:spacing w:after="100" w:before="100" w:line="240"/>
               <w:ind w:firstLine="0" w:left="100" w:right="100"/>
             </w:pPr>
-            <w:r xmlns:w="http://schemas.openxmlformats.org/wordprocessingml/2006/main" xmlns:wp="http://schemas.openxmlformats.org/drawingml/2006/wordprocessingDrawing" xmlns:r="http://schemas.openxmlformats.org/officeDocument/2006/relationships" xmlns:w14="http://schemas.microsoft.com/office/word/2010/wordml">
+            <w:r>
               <w:rPr>
                 <w:rFonts w:ascii="Helvetica" w:hAnsi="Helvetica" w:eastAsia="Helvetica" w:cs="Helvetica"/>
                 <w:sz w:val="22"/>
@@ -2859,7 +2858,7 @@
               <w:spacing w:after="100" w:before="100" w:line="240"/>
               <w:ind w:firstLine="0" w:left="100" w:right="100"/>
             </w:pPr>
-            <w:r xmlns:w="http://schemas.openxmlformats.org/wordprocessingml/2006/main" xmlns:wp="http://schemas.openxmlformats.org/drawingml/2006/wordprocessingDrawing" xmlns:r="http://schemas.openxmlformats.org/officeDocument/2006/relationships" xmlns:w14="http://schemas.microsoft.com/office/word/2010/wordml">
+            <w:r>
               <w:rPr>
                 <w:rFonts w:ascii="Helvetica" w:hAnsi="Helvetica" w:eastAsia="Helvetica" w:cs="Helvetica"/>
                 <w:sz w:val="22"/>
@@ -2888,7 +2887,7 @@
               <w:spacing w:after="100" w:before="100" w:line="240"/>
               <w:ind w:firstLine="0" w:left="100" w:right="100"/>
             </w:pPr>
-            <w:r xmlns:w="http://schemas.openxmlformats.org/wordprocessingml/2006/main" xmlns:wp="http://schemas.openxmlformats.org/drawingml/2006/wordprocessingDrawing" xmlns:r="http://schemas.openxmlformats.org/officeDocument/2006/relationships" xmlns:w14="http://schemas.microsoft.com/office/word/2010/wordml">
+            <w:r>
               <w:rPr>
                 <w:rFonts w:ascii="Helvetica" w:hAnsi="Helvetica" w:eastAsia="Helvetica" w:cs="Helvetica"/>
                 <w:sz w:val="22"/>
@@ -2917,7 +2916,7 @@
               <w:spacing w:after="100" w:before="100" w:line="240"/>
               <w:ind w:firstLine="0" w:left="100" w:right="100"/>
             </w:pPr>
-            <w:r xmlns:w="http://schemas.openxmlformats.org/wordprocessingml/2006/main" xmlns:wp="http://schemas.openxmlformats.org/drawingml/2006/wordprocessingDrawing" xmlns:r="http://schemas.openxmlformats.org/officeDocument/2006/relationships" xmlns:w14="http://schemas.microsoft.com/office/word/2010/wordml">
+            <w:r>
               <w:rPr>
                 <w:rFonts w:ascii="Helvetica" w:hAnsi="Helvetica" w:eastAsia="Helvetica" w:cs="Helvetica"/>
                 <w:sz w:val="22"/>
@@ -2952,7 +2951,7 @@
               <w:spacing w:after="100" w:before="100" w:line="240"/>
               <w:ind w:firstLine="0" w:left="100" w:right="100"/>
             </w:pPr>
-            <w:r xmlns:w="http://schemas.openxmlformats.org/wordprocessingml/2006/main" xmlns:wp="http://schemas.openxmlformats.org/drawingml/2006/wordprocessingDrawing" xmlns:r="http://schemas.openxmlformats.org/officeDocument/2006/relationships" xmlns:w14="http://schemas.microsoft.com/office/word/2010/wordml">
+            <w:r>
               <w:rPr>
                 <w:rFonts w:ascii="Helvetica" w:hAnsi="Helvetica" w:eastAsia="Helvetica" w:cs="Helvetica"/>
                 <w:sz w:val="22"/>
@@ -2981,7 +2980,7 @@
               <w:spacing w:after="100" w:before="100" w:line="240"/>
               <w:ind w:firstLine="0" w:left="100" w:right="100"/>
             </w:pPr>
-            <w:r xmlns:w="http://schemas.openxmlformats.org/wordprocessingml/2006/main" xmlns:wp="http://schemas.openxmlformats.org/drawingml/2006/wordprocessingDrawing" xmlns:r="http://schemas.openxmlformats.org/officeDocument/2006/relationships" xmlns:w14="http://schemas.microsoft.com/office/word/2010/wordml">
+            <w:r>
               <w:rPr>
                 <w:rFonts w:ascii="Helvetica" w:hAnsi="Helvetica" w:eastAsia="Helvetica" w:cs="Helvetica"/>
                 <w:sz w:val="22"/>
@@ -3010,7 +3009,7 @@
               <w:spacing w:after="100" w:before="100" w:line="240"/>
               <w:ind w:firstLine="0" w:left="100" w:right="100"/>
             </w:pPr>
-            <w:r xmlns:w="http://schemas.openxmlformats.org/wordprocessingml/2006/main" xmlns:wp="http://schemas.openxmlformats.org/drawingml/2006/wordprocessingDrawing" xmlns:r="http://schemas.openxmlformats.org/officeDocument/2006/relationships" xmlns:w14="http://schemas.microsoft.com/office/word/2010/wordml">
+            <w:r>
               <w:rPr>
                 <w:rFonts w:ascii="Helvetica" w:hAnsi="Helvetica" w:eastAsia="Helvetica" w:cs="Helvetica"/>
                 <w:sz w:val="22"/>
@@ -3039,7 +3038,7 @@
               <w:spacing w:after="100" w:before="100" w:line="240"/>
               <w:ind w:firstLine="0" w:left="100" w:right="100"/>
             </w:pPr>
-            <w:r xmlns:w="http://schemas.openxmlformats.org/wordprocessingml/2006/main" xmlns:wp="http://schemas.openxmlformats.org/drawingml/2006/wordprocessingDrawing" xmlns:r="http://schemas.openxmlformats.org/officeDocument/2006/relationships" xmlns:w14="http://schemas.microsoft.com/office/word/2010/wordml">
+            <w:r>
               <w:rPr>
                 <w:rFonts w:ascii="Helvetica" w:hAnsi="Helvetica" w:eastAsia="Helvetica" w:cs="Helvetica"/>
                 <w:sz w:val="22"/>
@@ -3068,7 +3067,7 @@
               <w:spacing w:after="100" w:before="100" w:line="240"/>
               <w:ind w:firstLine="0" w:left="100" w:right="100"/>
             </w:pPr>
-            <w:r xmlns:w="http://schemas.openxmlformats.org/wordprocessingml/2006/main" xmlns:wp="http://schemas.openxmlformats.org/drawingml/2006/wordprocessingDrawing" xmlns:r="http://schemas.openxmlformats.org/officeDocument/2006/relationships" xmlns:w14="http://schemas.microsoft.com/office/word/2010/wordml">
+            <w:r>
               <w:rPr>
                 <w:rFonts w:ascii="Helvetica" w:hAnsi="Helvetica" w:eastAsia="Helvetica" w:cs="Helvetica"/>
                 <w:sz w:val="22"/>
@@ -3097,7 +3096,7 @@
               <w:spacing w:after="100" w:before="100" w:line="240"/>
               <w:ind w:firstLine="0" w:left="100" w:right="100"/>
             </w:pPr>
-            <w:r xmlns:w="http://schemas.openxmlformats.org/wordprocessingml/2006/main" xmlns:wp="http://schemas.openxmlformats.org/drawingml/2006/wordprocessingDrawing" xmlns:r="http://schemas.openxmlformats.org/officeDocument/2006/relationships" xmlns:w14="http://schemas.microsoft.com/office/word/2010/wordml">
+            <w:r>
               <w:rPr>
                 <w:rFonts w:ascii="Helvetica" w:hAnsi="Helvetica" w:eastAsia="Helvetica" w:cs="Helvetica"/>
                 <w:sz w:val="22"/>
@@ -3132,7 +3131,7 @@
               <w:spacing w:after="100" w:before="100" w:line="240"/>
               <w:ind w:firstLine="0" w:left="100" w:right="100"/>
             </w:pPr>
-            <w:r xmlns:w="http://schemas.openxmlformats.org/wordprocessingml/2006/main" xmlns:wp="http://schemas.openxmlformats.org/drawingml/2006/wordprocessingDrawing" xmlns:r="http://schemas.openxmlformats.org/officeDocument/2006/relationships" xmlns:w14="http://schemas.microsoft.com/office/word/2010/wordml">
+            <w:r>
               <w:rPr>
                 <w:rFonts w:ascii="Helvetica" w:hAnsi="Helvetica" w:eastAsia="Helvetica" w:cs="Helvetica"/>
                 <w:sz w:val="22"/>
@@ -3161,7 +3160,7 @@
               <w:spacing w:after="100" w:before="100" w:line="240"/>
               <w:ind w:firstLine="0" w:left="100" w:right="100"/>
             </w:pPr>
-            <w:r xmlns:w="http://schemas.openxmlformats.org/wordprocessingml/2006/main" xmlns:wp="http://schemas.openxmlformats.org/drawingml/2006/wordprocessingDrawing" xmlns:r="http://schemas.openxmlformats.org/officeDocument/2006/relationships" xmlns:w14="http://schemas.microsoft.com/office/word/2010/wordml">
+            <w:r>
               <w:rPr>
                 <w:rFonts w:ascii="Helvetica" w:hAnsi="Helvetica" w:eastAsia="Helvetica" w:cs="Helvetica"/>
                 <w:sz w:val="22"/>
@@ -3190,7 +3189,7 @@
               <w:spacing w:after="100" w:before="100" w:line="240"/>
               <w:ind w:firstLine="0" w:left="100" w:right="100"/>
             </w:pPr>
-            <w:r xmlns:w="http://schemas.openxmlformats.org/wordprocessingml/2006/main" xmlns:wp="http://schemas.openxmlformats.org/drawingml/2006/wordprocessingDrawing" xmlns:r="http://schemas.openxmlformats.org/officeDocument/2006/relationships" xmlns:w14="http://schemas.microsoft.com/office/word/2010/wordml">
+            <w:r>
               <w:rPr>
                 <w:rFonts w:ascii="Helvetica" w:hAnsi="Helvetica" w:eastAsia="Helvetica" w:cs="Helvetica"/>
                 <w:sz w:val="22"/>
@@ -3219,7 +3218,7 @@
               <w:spacing w:after="100" w:before="100" w:line="240"/>
               <w:ind w:firstLine="0" w:left="100" w:right="100"/>
             </w:pPr>
-            <w:r xmlns:w="http://schemas.openxmlformats.org/wordprocessingml/2006/main" xmlns:wp="http://schemas.openxmlformats.org/drawingml/2006/wordprocessingDrawing" xmlns:r="http://schemas.openxmlformats.org/officeDocument/2006/relationships" xmlns:w14="http://schemas.microsoft.com/office/word/2010/wordml">
+            <w:r>
               <w:rPr>
                 <w:rFonts w:ascii="Helvetica" w:hAnsi="Helvetica" w:eastAsia="Helvetica" w:cs="Helvetica"/>
                 <w:sz w:val="22"/>
@@ -3248,7 +3247,7 @@
               <w:spacing w:after="100" w:before="100" w:line="240"/>
               <w:ind w:firstLine="0" w:left="100" w:right="100"/>
             </w:pPr>
-            <w:r xmlns:w="http://schemas.openxmlformats.org/wordprocessingml/2006/main" xmlns:wp="http://schemas.openxmlformats.org/drawingml/2006/wordprocessingDrawing" xmlns:r="http://schemas.openxmlformats.org/officeDocument/2006/relationships" xmlns:w14="http://schemas.microsoft.com/office/word/2010/wordml">
+            <w:r>
               <w:rPr>
                 <w:rFonts w:ascii="Helvetica" w:hAnsi="Helvetica" w:eastAsia="Helvetica" w:cs="Helvetica"/>
                 <w:sz w:val="22"/>
@@ -3277,7 +3276,7 @@
               <w:spacing w:after="100" w:before="100" w:line="240"/>
               <w:ind w:firstLine="0" w:left="100" w:right="100"/>
             </w:pPr>
-            <w:r xmlns:w="http://schemas.openxmlformats.org/wordprocessingml/2006/main" xmlns:wp="http://schemas.openxmlformats.org/drawingml/2006/wordprocessingDrawing" xmlns:r="http://schemas.openxmlformats.org/officeDocument/2006/relationships" xmlns:w14="http://schemas.microsoft.com/office/word/2010/wordml">
+            <w:r>
               <w:rPr>
                 <w:rFonts w:ascii="Helvetica" w:hAnsi="Helvetica" w:eastAsia="Helvetica" w:cs="Helvetica"/>
                 <w:sz w:val="22"/>
@@ -3312,7 +3311,7 @@
               <w:spacing w:after="100" w:before="100" w:line="240"/>
               <w:ind w:firstLine="0" w:left="100" w:right="100"/>
             </w:pPr>
-            <w:r xmlns:w="http://schemas.openxmlformats.org/wordprocessingml/2006/main" xmlns:wp="http://schemas.openxmlformats.org/drawingml/2006/wordprocessingDrawing" xmlns:r="http://schemas.openxmlformats.org/officeDocument/2006/relationships" xmlns:w14="http://schemas.microsoft.com/office/word/2010/wordml">
+            <w:r>
               <w:rPr>
                 <w:rFonts w:ascii="Helvetica" w:hAnsi="Helvetica" w:eastAsia="Helvetica" w:cs="Helvetica"/>
                 <w:sz w:val="22"/>
@@ -3341,7 +3340,7 @@
               <w:spacing w:after="100" w:before="100" w:line="240"/>
               <w:ind w:firstLine="0" w:left="100" w:right="100"/>
             </w:pPr>
-            <w:r xmlns:w="http://schemas.openxmlformats.org/wordprocessingml/2006/main" xmlns:wp="http://schemas.openxmlformats.org/drawingml/2006/wordprocessingDrawing" xmlns:r="http://schemas.openxmlformats.org/officeDocument/2006/relationships" xmlns:w14="http://schemas.microsoft.com/office/word/2010/wordml">
+            <w:r>
               <w:rPr>
                 <w:rFonts w:ascii="Helvetica" w:hAnsi="Helvetica" w:eastAsia="Helvetica" w:cs="Helvetica"/>
                 <w:sz w:val="22"/>
@@ -3370,7 +3369,7 @@
               <w:spacing w:after="100" w:before="100" w:line="240"/>
               <w:ind w:firstLine="0" w:left="100" w:right="100"/>
             </w:pPr>
-            <w:r xmlns:w="http://schemas.openxmlformats.org/wordprocessingml/2006/main" xmlns:wp="http://schemas.openxmlformats.org/drawingml/2006/wordprocessingDrawing" xmlns:r="http://schemas.openxmlformats.org/officeDocument/2006/relationships" xmlns:w14="http://schemas.microsoft.com/office/word/2010/wordml">
+            <w:r>
               <w:rPr>
                 <w:rFonts w:ascii="Helvetica" w:hAnsi="Helvetica" w:eastAsia="Helvetica" w:cs="Helvetica"/>
                 <w:sz w:val="22"/>
@@ -3399,7 +3398,7 @@
               <w:spacing w:after="100" w:before="100" w:line="240"/>
               <w:ind w:firstLine="0" w:left="100" w:right="100"/>
             </w:pPr>
-            <w:r xmlns:w="http://schemas.openxmlformats.org/wordprocessingml/2006/main" xmlns:wp="http://schemas.openxmlformats.org/drawingml/2006/wordprocessingDrawing" xmlns:r="http://schemas.openxmlformats.org/officeDocument/2006/relationships" xmlns:w14="http://schemas.microsoft.com/office/word/2010/wordml">
+            <w:r>
               <w:rPr>
                 <w:rFonts w:ascii="Helvetica" w:hAnsi="Helvetica" w:eastAsia="Helvetica" w:cs="Helvetica"/>
                 <w:sz w:val="22"/>
@@ -3428,7 +3427,7 @@
               <w:spacing w:after="100" w:before="100" w:line="240"/>
               <w:ind w:firstLine="0" w:left="100" w:right="100"/>
             </w:pPr>
-            <w:r xmlns:w="http://schemas.openxmlformats.org/wordprocessingml/2006/main" xmlns:wp="http://schemas.openxmlformats.org/drawingml/2006/wordprocessingDrawing" xmlns:r="http://schemas.openxmlformats.org/officeDocument/2006/relationships" xmlns:w14="http://schemas.microsoft.com/office/word/2010/wordml">
+            <w:r>
               <w:rPr>
                 <w:rFonts w:ascii="Helvetica" w:hAnsi="Helvetica" w:eastAsia="Helvetica" w:cs="Helvetica"/>
                 <w:sz w:val="22"/>
@@ -3457,7 +3456,7 @@
               <w:spacing w:after="100" w:before="100" w:line="240"/>
               <w:ind w:firstLine="0" w:left="100" w:right="100"/>
             </w:pPr>
-            <w:r xmlns:w="http://schemas.openxmlformats.org/wordprocessingml/2006/main" xmlns:wp="http://schemas.openxmlformats.org/drawingml/2006/wordprocessingDrawing" xmlns:r="http://schemas.openxmlformats.org/officeDocument/2006/relationships" xmlns:w14="http://schemas.microsoft.com/office/word/2010/wordml">
+            <w:r>
               <w:rPr>
                 <w:rFonts w:ascii="Helvetica" w:hAnsi="Helvetica" w:eastAsia="Helvetica" w:cs="Helvetica"/>
                 <w:sz w:val="22"/>
@@ -3492,7 +3491,7 @@
               <w:spacing w:after="100" w:before="100" w:line="240"/>
               <w:ind w:firstLine="0" w:left="100" w:right="100"/>
             </w:pPr>
-            <w:r xmlns:w="http://schemas.openxmlformats.org/wordprocessingml/2006/main" xmlns:wp="http://schemas.openxmlformats.org/drawingml/2006/wordprocessingDrawing" xmlns:r="http://schemas.openxmlformats.org/officeDocument/2006/relationships" xmlns:w14="http://schemas.microsoft.com/office/word/2010/wordml">
+            <w:r>
               <w:rPr>
                 <w:rFonts w:ascii="Helvetica" w:hAnsi="Helvetica" w:eastAsia="Helvetica" w:cs="Helvetica"/>
                 <w:sz w:val="22"/>
@@ -3521,7 +3520,7 @@
               <w:spacing w:after="100" w:before="100" w:line="240"/>
               <w:ind w:firstLine="0" w:left="100" w:right="100"/>
             </w:pPr>
-            <w:r xmlns:w="http://schemas.openxmlformats.org/wordprocessingml/2006/main" xmlns:wp="http://schemas.openxmlformats.org/drawingml/2006/wordprocessingDrawing" xmlns:r="http://schemas.openxmlformats.org/officeDocument/2006/relationships" xmlns:w14="http://schemas.microsoft.com/office/word/2010/wordml">
+            <w:r>
               <w:rPr>
                 <w:rFonts w:ascii="Helvetica" w:hAnsi="Helvetica" w:eastAsia="Helvetica" w:cs="Helvetica"/>
                 <w:sz w:val="22"/>
@@ -3550,7 +3549,7 @@
               <w:spacing w:after="100" w:before="100" w:line="240"/>
               <w:ind w:firstLine="0" w:left="100" w:right="100"/>
             </w:pPr>
-            <w:r xmlns:w="http://schemas.openxmlformats.org/wordprocessingml/2006/main" xmlns:wp="http://schemas.openxmlformats.org/drawingml/2006/wordprocessingDrawing" xmlns:r="http://schemas.openxmlformats.org/officeDocument/2006/relationships" xmlns:w14="http://schemas.microsoft.com/office/word/2010/wordml">
+            <w:r>
               <w:rPr>
                 <w:rFonts w:ascii="Helvetica" w:hAnsi="Helvetica" w:eastAsia="Helvetica" w:cs="Helvetica"/>
                 <w:sz w:val="22"/>
@@ -3579,7 +3578,7 @@
               <w:spacing w:after="100" w:before="100" w:line="240"/>
               <w:ind w:firstLine="0" w:left="100" w:right="100"/>
             </w:pPr>
-            <w:r xmlns:w="http://schemas.openxmlformats.org/wordprocessingml/2006/main" xmlns:wp="http://schemas.openxmlformats.org/drawingml/2006/wordprocessingDrawing" xmlns:r="http://schemas.openxmlformats.org/officeDocument/2006/relationships" xmlns:w14="http://schemas.microsoft.com/office/word/2010/wordml">
+            <w:r>
               <w:rPr>
                 <w:rFonts w:ascii="Helvetica" w:hAnsi="Helvetica" w:eastAsia="Helvetica" w:cs="Helvetica"/>
                 <w:sz w:val="22"/>
@@ -3608,7 +3607,7 @@
               <w:spacing w:after="100" w:before="100" w:line="240"/>
               <w:ind w:firstLine="0" w:left="100" w:right="100"/>
             </w:pPr>
-            <w:r xmlns:w="http://schemas.openxmlformats.org/wordprocessingml/2006/main" xmlns:wp="http://schemas.openxmlformats.org/drawingml/2006/wordprocessingDrawing" xmlns:r="http://schemas.openxmlformats.org/officeDocument/2006/relationships" xmlns:w14="http://schemas.microsoft.com/office/word/2010/wordml">
+            <w:r>
               <w:rPr>
                 <w:rFonts w:ascii="Helvetica" w:hAnsi="Helvetica" w:eastAsia="Helvetica" w:cs="Helvetica"/>
                 <w:sz w:val="22"/>
@@ -3637,7 +3636,7 @@
               <w:spacing w:after="100" w:before="100" w:line="240"/>
               <w:ind w:firstLine="0" w:left="100" w:right="100"/>
             </w:pPr>
-            <w:r xmlns:w="http://schemas.openxmlformats.org/wordprocessingml/2006/main" xmlns:wp="http://schemas.openxmlformats.org/drawingml/2006/wordprocessingDrawing" xmlns:r="http://schemas.openxmlformats.org/officeDocument/2006/relationships" xmlns:w14="http://schemas.microsoft.com/office/word/2010/wordml">
+            <w:r>
               <w:rPr>
                 <w:rFonts w:ascii="Helvetica" w:hAnsi="Helvetica" w:eastAsia="Helvetica" w:cs="Helvetica"/>
                 <w:sz w:val="22"/>
@@ -3672,7 +3671,7 @@
               <w:spacing w:after="100" w:before="100" w:line="240"/>
               <w:ind w:firstLine="0" w:left="100" w:right="100"/>
             </w:pPr>
-            <w:r xmlns:w="http://schemas.openxmlformats.org/wordprocessingml/2006/main" xmlns:wp="http://schemas.openxmlformats.org/drawingml/2006/wordprocessingDrawing" xmlns:r="http://schemas.openxmlformats.org/officeDocument/2006/relationships" xmlns:w14="http://schemas.microsoft.com/office/word/2010/wordml">
+            <w:r>
               <w:rPr>
                 <w:rFonts w:ascii="Helvetica" w:hAnsi="Helvetica" w:eastAsia="Helvetica" w:cs="Helvetica"/>
                 <w:sz w:val="22"/>
@@ -3701,7 +3700,7 @@
               <w:spacing w:after="100" w:before="100" w:line="240"/>
               <w:ind w:firstLine="0" w:left="100" w:right="100"/>
             </w:pPr>
-            <w:r xmlns:w="http://schemas.openxmlformats.org/wordprocessingml/2006/main" xmlns:wp="http://schemas.openxmlformats.org/drawingml/2006/wordprocessingDrawing" xmlns:r="http://schemas.openxmlformats.org/officeDocument/2006/relationships" xmlns:w14="http://schemas.microsoft.com/office/word/2010/wordml">
+            <w:r>
               <w:rPr>
                 <w:rFonts w:ascii="Helvetica" w:hAnsi="Helvetica" w:eastAsia="Helvetica" w:cs="Helvetica"/>
                 <w:sz w:val="22"/>
@@ -3730,7 +3729,7 @@
               <w:spacing w:after="100" w:before="100" w:line="240"/>
               <w:ind w:firstLine="0" w:left="100" w:right="100"/>
             </w:pPr>
-            <w:r xmlns:w="http://schemas.openxmlformats.org/wordprocessingml/2006/main" xmlns:wp="http://schemas.openxmlformats.org/drawingml/2006/wordprocessingDrawing" xmlns:r="http://schemas.openxmlformats.org/officeDocument/2006/relationships" xmlns:w14="http://schemas.microsoft.com/office/word/2010/wordml">
+            <w:r>
               <w:rPr>
                 <w:rFonts w:ascii="Helvetica" w:hAnsi="Helvetica" w:eastAsia="Helvetica" w:cs="Helvetica"/>
                 <w:sz w:val="22"/>
@@ -3759,7 +3758,7 @@
               <w:spacing w:after="100" w:before="100" w:line="240"/>
               <w:ind w:firstLine="0" w:left="100" w:right="100"/>
             </w:pPr>
-            <w:r xmlns:w="http://schemas.openxmlformats.org/wordprocessingml/2006/main" xmlns:wp="http://schemas.openxmlformats.org/drawingml/2006/wordprocessingDrawing" xmlns:r="http://schemas.openxmlformats.org/officeDocument/2006/relationships" xmlns:w14="http://schemas.microsoft.com/office/word/2010/wordml">
+            <w:r>
               <w:rPr>
                 <w:rFonts w:ascii="Helvetica" w:hAnsi="Helvetica" w:eastAsia="Helvetica" w:cs="Helvetica"/>
                 <w:sz w:val="22"/>
@@ -3788,7 +3787,7 @@
               <w:spacing w:after="100" w:before="100" w:line="240"/>
               <w:ind w:firstLine="0" w:left="100" w:right="100"/>
             </w:pPr>
-            <w:r xmlns:w="http://schemas.openxmlformats.org/wordprocessingml/2006/main" xmlns:wp="http://schemas.openxmlformats.org/drawingml/2006/wordprocessingDrawing" xmlns:r="http://schemas.openxmlformats.org/officeDocument/2006/relationships" xmlns:w14="http://schemas.microsoft.com/office/word/2010/wordml">
+            <w:r>
               <w:rPr>
                 <w:rFonts w:ascii="Helvetica" w:hAnsi="Helvetica" w:eastAsia="Helvetica" w:cs="Helvetica"/>
                 <w:sz w:val="22"/>
@@ -3817,7 +3816,7 @@
               <w:spacing w:after="100" w:before="100" w:line="240"/>
               <w:ind w:firstLine="0" w:left="100" w:right="100"/>
             </w:pPr>
-            <w:r xmlns:w="http://schemas.openxmlformats.org/wordprocessingml/2006/main" xmlns:wp="http://schemas.openxmlformats.org/drawingml/2006/wordprocessingDrawing" xmlns:r="http://schemas.openxmlformats.org/officeDocument/2006/relationships" xmlns:w14="http://schemas.microsoft.com/office/word/2010/wordml">
+            <w:r>
               <w:rPr>
                 <w:rFonts w:ascii="Helvetica" w:hAnsi="Helvetica" w:eastAsia="Helvetica" w:cs="Helvetica"/>
                 <w:sz w:val="22"/>
@@ -3852,7 +3851,7 @@
               <w:spacing w:after="100" w:before="100" w:line="240"/>
               <w:ind w:firstLine="0" w:left="100" w:right="100"/>
             </w:pPr>
-            <w:r xmlns:w="http://schemas.openxmlformats.org/wordprocessingml/2006/main" xmlns:wp="http://schemas.openxmlformats.org/drawingml/2006/wordprocessingDrawing" xmlns:r="http://schemas.openxmlformats.org/officeDocument/2006/relationships" xmlns:w14="http://schemas.microsoft.com/office/word/2010/wordml">
+            <w:r>
               <w:rPr>
                 <w:rFonts w:ascii="Helvetica" w:hAnsi="Helvetica" w:eastAsia="Helvetica" w:cs="Helvetica"/>
                 <w:sz w:val="22"/>
@@ -3881,7 +3880,7 @@
               <w:spacing w:after="100" w:before="100" w:line="240"/>
               <w:ind w:firstLine="0" w:left="100" w:right="100"/>
             </w:pPr>
-            <w:r xmlns:w="http://schemas.openxmlformats.org/wordprocessingml/2006/main" xmlns:wp="http://schemas.openxmlformats.org/drawingml/2006/wordprocessingDrawing" xmlns:r="http://schemas.openxmlformats.org/officeDocument/2006/relationships" xmlns:w14="http://schemas.microsoft.com/office/word/2010/wordml">
+            <w:r>
               <w:rPr>
                 <w:rFonts w:ascii="Helvetica" w:hAnsi="Helvetica" w:eastAsia="Helvetica" w:cs="Helvetica"/>
                 <w:sz w:val="22"/>
@@ -3910,7 +3909,7 @@
               <w:spacing w:after="100" w:before="100" w:line="240"/>
               <w:ind w:firstLine="0" w:left="100" w:right="100"/>
             </w:pPr>
-            <w:r xmlns:w="http://schemas.openxmlformats.org/wordprocessingml/2006/main" xmlns:wp="http://schemas.openxmlformats.org/drawingml/2006/wordprocessingDrawing" xmlns:r="http://schemas.openxmlformats.org/officeDocument/2006/relationships" xmlns:w14="http://schemas.microsoft.com/office/word/2010/wordml">
+            <w:r>
               <w:rPr>
                 <w:rFonts w:ascii="Helvetica" w:hAnsi="Helvetica" w:eastAsia="Helvetica" w:cs="Helvetica"/>
                 <w:sz w:val="22"/>
@@ -3939,7 +3938,7 @@
               <w:spacing w:after="100" w:before="100" w:line="240"/>
               <w:ind w:firstLine="0" w:left="100" w:right="100"/>
             </w:pPr>
-            <w:r xmlns:w="http://schemas.openxmlformats.org/wordprocessingml/2006/main" xmlns:wp="http://schemas.openxmlformats.org/drawingml/2006/wordprocessingDrawing" xmlns:r="http://schemas.openxmlformats.org/officeDocument/2006/relationships" xmlns:w14="http://schemas.microsoft.com/office/word/2010/wordml">
+            <w:r>
               <w:rPr>
                 <w:rFonts w:ascii="Helvetica" w:hAnsi="Helvetica" w:eastAsia="Helvetica" w:cs="Helvetica"/>
                 <w:sz w:val="22"/>
@@ -3968,7 +3967,7 @@
               <w:spacing w:after="100" w:before="100" w:line="240"/>
               <w:ind w:firstLine="0" w:left="100" w:right="100"/>
             </w:pPr>
-            <w:r xmlns:w="http://schemas.openxmlformats.org/wordprocessingml/2006/main" xmlns:wp="http://schemas.openxmlformats.org/drawingml/2006/wordprocessingDrawing" xmlns:r="http://schemas.openxmlformats.org/officeDocument/2006/relationships" xmlns:w14="http://schemas.microsoft.com/office/word/2010/wordml">
+            <w:r>
               <w:rPr>
                 <w:rFonts w:ascii="Helvetica" w:hAnsi="Helvetica" w:eastAsia="Helvetica" w:cs="Helvetica"/>
                 <w:sz w:val="22"/>
@@ -3997,7 +3996,7 @@
               <w:spacing w:after="100" w:before="100" w:line="240"/>
               <w:ind w:firstLine="0" w:left="100" w:right="100"/>
             </w:pPr>
-            <w:r xmlns:w="http://schemas.openxmlformats.org/wordprocessingml/2006/main" xmlns:wp="http://schemas.openxmlformats.org/drawingml/2006/wordprocessingDrawing" xmlns:r="http://schemas.openxmlformats.org/officeDocument/2006/relationships" xmlns:w14="http://schemas.microsoft.com/office/word/2010/wordml">
+            <w:r>
               <w:rPr>
                 <w:rFonts w:ascii="Helvetica" w:hAnsi="Helvetica" w:eastAsia="Helvetica" w:cs="Helvetica"/>
                 <w:sz w:val="22"/>
@@ -4032,7 +4031,7 @@
               <w:spacing w:after="100" w:before="100" w:line="240"/>
               <w:ind w:firstLine="0" w:left="100" w:right="100"/>
             </w:pPr>
-            <w:r xmlns:w="http://schemas.openxmlformats.org/wordprocessingml/2006/main" xmlns:wp="http://schemas.openxmlformats.org/drawingml/2006/wordprocessingDrawing" xmlns:r="http://schemas.openxmlformats.org/officeDocument/2006/relationships" xmlns:w14="http://schemas.microsoft.com/office/word/2010/wordml">
+            <w:r>
               <w:rPr>
                 <w:rFonts w:ascii="Helvetica" w:hAnsi="Helvetica" w:eastAsia="Helvetica" w:cs="Helvetica"/>
                 <w:sz w:val="22"/>
@@ -4061,7 +4060,7 @@
               <w:spacing w:after="100" w:before="100" w:line="240"/>
               <w:ind w:firstLine="0" w:left="100" w:right="100"/>
             </w:pPr>
-            <w:r xmlns:w="http://schemas.openxmlformats.org/wordprocessingml/2006/main" xmlns:wp="http://schemas.openxmlformats.org/drawingml/2006/wordprocessingDrawing" xmlns:r="http://schemas.openxmlformats.org/officeDocument/2006/relationships" xmlns:w14="http://schemas.microsoft.com/office/word/2010/wordml">
+            <w:r>
               <w:rPr>
                 <w:rFonts w:ascii="Helvetica" w:hAnsi="Helvetica" w:eastAsia="Helvetica" w:cs="Helvetica"/>
                 <w:sz w:val="22"/>
@@ -4090,7 +4089,7 @@
               <w:spacing w:after="100" w:before="100" w:line="240"/>
               <w:ind w:firstLine="0" w:left="100" w:right="100"/>
             </w:pPr>
-            <w:r xmlns:w="http://schemas.openxmlformats.org/wordprocessingml/2006/main" xmlns:wp="http://schemas.openxmlformats.org/drawingml/2006/wordprocessingDrawing" xmlns:r="http://schemas.openxmlformats.org/officeDocument/2006/relationships" xmlns:w14="http://schemas.microsoft.com/office/word/2010/wordml">
+            <w:r>
               <w:rPr>
                 <w:rFonts w:ascii="Helvetica" w:hAnsi="Helvetica" w:eastAsia="Helvetica" w:cs="Helvetica"/>
                 <w:sz w:val="22"/>
@@ -4119,7 +4118,7 @@
               <w:spacing w:after="100" w:before="100" w:line="240"/>
               <w:ind w:firstLine="0" w:left="100" w:right="100"/>
             </w:pPr>
-            <w:r xmlns:w="http://schemas.openxmlformats.org/wordprocessingml/2006/main" xmlns:wp="http://schemas.openxmlformats.org/drawingml/2006/wordprocessingDrawing" xmlns:r="http://schemas.openxmlformats.org/officeDocument/2006/relationships" xmlns:w14="http://schemas.microsoft.com/office/word/2010/wordml">
+            <w:r>
               <w:rPr>
                 <w:rFonts w:ascii="Helvetica" w:hAnsi="Helvetica" w:eastAsia="Helvetica" w:cs="Helvetica"/>
                 <w:sz w:val="22"/>
@@ -4148,7 +4147,7 @@
               <w:spacing w:after="100" w:before="100" w:line="240"/>
               <w:ind w:firstLine="0" w:left="100" w:right="100"/>
             </w:pPr>
-            <w:r xmlns:w="http://schemas.openxmlformats.org/wordprocessingml/2006/main" xmlns:wp="http://schemas.openxmlformats.org/drawingml/2006/wordprocessingDrawing" xmlns:r="http://schemas.openxmlformats.org/officeDocument/2006/relationships" xmlns:w14="http://schemas.microsoft.com/office/word/2010/wordml">
+            <w:r>
               <w:rPr>
                 <w:rFonts w:ascii="Helvetica" w:hAnsi="Helvetica" w:eastAsia="Helvetica" w:cs="Helvetica"/>
                 <w:sz w:val="22"/>
@@ -4177,7 +4176,7 @@
               <w:spacing w:after="100" w:before="100" w:line="240"/>
               <w:ind w:firstLine="0" w:left="100" w:right="100"/>
             </w:pPr>
-            <w:r xmlns:w="http://schemas.openxmlformats.org/wordprocessingml/2006/main" xmlns:wp="http://schemas.openxmlformats.org/drawingml/2006/wordprocessingDrawing" xmlns:r="http://schemas.openxmlformats.org/officeDocument/2006/relationships" xmlns:w14="http://schemas.microsoft.com/office/word/2010/wordml">
+            <w:r>
               <w:rPr>
                 <w:rFonts w:ascii="Helvetica" w:hAnsi="Helvetica" w:eastAsia="Helvetica" w:cs="Helvetica"/>
                 <w:sz w:val="22"/>
@@ -4212,7 +4211,7 @@
               <w:spacing w:after="100" w:before="100" w:line="240"/>
               <w:ind w:firstLine="0" w:left="100" w:right="100"/>
             </w:pPr>
-            <w:r xmlns:w="http://schemas.openxmlformats.org/wordprocessingml/2006/main" xmlns:wp="http://schemas.openxmlformats.org/drawingml/2006/wordprocessingDrawing" xmlns:r="http://schemas.openxmlformats.org/officeDocument/2006/relationships" xmlns:w14="http://schemas.microsoft.com/office/word/2010/wordml">
+            <w:r>
               <w:rPr>
                 <w:rFonts w:ascii="Helvetica" w:hAnsi="Helvetica" w:eastAsia="Helvetica" w:cs="Helvetica"/>
                 <w:sz w:val="22"/>
@@ -4241,7 +4240,7 @@
               <w:spacing w:after="100" w:before="100" w:line="240"/>
               <w:ind w:firstLine="0" w:left="100" w:right="100"/>
             </w:pPr>
-            <w:r xmlns:w="http://schemas.openxmlformats.org/wordprocessingml/2006/main" xmlns:wp="http://schemas.openxmlformats.org/drawingml/2006/wordprocessingDrawing" xmlns:r="http://schemas.openxmlformats.org/officeDocument/2006/relationships" xmlns:w14="http://schemas.microsoft.com/office/word/2010/wordml">
+            <w:r>
               <w:rPr>
                 <w:rFonts w:ascii="Helvetica" w:hAnsi="Helvetica" w:eastAsia="Helvetica" w:cs="Helvetica"/>
                 <w:sz w:val="22"/>
@@ -4270,7 +4269,7 @@
               <w:spacing w:after="100" w:before="100" w:line="240"/>
               <w:ind w:firstLine="0" w:left="100" w:right="100"/>
             </w:pPr>
-            <w:r xmlns:w="http://schemas.openxmlformats.org/wordprocessingml/2006/main" xmlns:wp="http://schemas.openxmlformats.org/drawingml/2006/wordprocessingDrawing" xmlns:r="http://schemas.openxmlformats.org/officeDocument/2006/relationships" xmlns:w14="http://schemas.microsoft.com/office/word/2010/wordml">
+            <w:r>
               <w:rPr>
                 <w:rFonts w:ascii="Helvetica" w:hAnsi="Helvetica" w:eastAsia="Helvetica" w:cs="Helvetica"/>
                 <w:sz w:val="22"/>
@@ -4299,7 +4298,7 @@
               <w:spacing w:after="100" w:before="100" w:line="240"/>
               <w:ind w:firstLine="0" w:left="100" w:right="100"/>
             </w:pPr>
-            <w:r xmlns:w="http://schemas.openxmlformats.org/wordprocessingml/2006/main" xmlns:wp="http://schemas.openxmlformats.org/drawingml/2006/wordprocessingDrawing" xmlns:r="http://schemas.openxmlformats.org/officeDocument/2006/relationships" xmlns:w14="http://schemas.microsoft.com/office/word/2010/wordml">
+            <w:r>
               <w:rPr>
                 <w:rFonts w:ascii="Helvetica" w:hAnsi="Helvetica" w:eastAsia="Helvetica" w:cs="Helvetica"/>
                 <w:sz w:val="22"/>
@@ -4328,7 +4327,7 @@
               <w:spacing w:after="100" w:before="100" w:line="240"/>
               <w:ind w:firstLine="0" w:left="100" w:right="100"/>
             </w:pPr>
-            <w:r xmlns:w="http://schemas.openxmlformats.org/wordprocessingml/2006/main" xmlns:wp="http://schemas.openxmlformats.org/drawingml/2006/wordprocessingDrawing" xmlns:r="http://schemas.openxmlformats.org/officeDocument/2006/relationships" xmlns:w14="http://schemas.microsoft.com/office/word/2010/wordml">
+            <w:r>
               <w:rPr>
                 <w:rFonts w:ascii="Helvetica" w:hAnsi="Helvetica" w:eastAsia="Helvetica" w:cs="Helvetica"/>
                 <w:sz w:val="22"/>
@@ -4357,7 +4356,7 @@
               <w:spacing w:after="100" w:before="100" w:line="240"/>
               <w:ind w:firstLine="0" w:left="100" w:right="100"/>
             </w:pPr>
-            <w:r xmlns:w="http://schemas.openxmlformats.org/wordprocessingml/2006/main" xmlns:wp="http://schemas.openxmlformats.org/drawingml/2006/wordprocessingDrawing" xmlns:r="http://schemas.openxmlformats.org/officeDocument/2006/relationships" xmlns:w14="http://schemas.microsoft.com/office/word/2010/wordml">
+            <w:r>
               <w:rPr>
                 <w:rFonts w:ascii="Helvetica" w:hAnsi="Helvetica" w:eastAsia="Helvetica" w:cs="Helvetica"/>
                 <w:sz w:val="22"/>
@@ -4392,7 +4391,7 @@
               <w:spacing w:after="100" w:before="100" w:line="240"/>
               <w:ind w:firstLine="0" w:left="100" w:right="100"/>
             </w:pPr>
-            <w:r xmlns:w="http://schemas.openxmlformats.org/wordprocessingml/2006/main" xmlns:wp="http://schemas.openxmlformats.org/drawingml/2006/wordprocessingDrawing" xmlns:r="http://schemas.openxmlformats.org/officeDocument/2006/relationships" xmlns:w14="http://schemas.microsoft.com/office/word/2010/wordml">
+            <w:r>
               <w:rPr>
                 <w:rFonts w:ascii="Helvetica" w:hAnsi="Helvetica" w:eastAsia="Helvetica" w:cs="Helvetica"/>
                 <w:b/>
@@ -4422,7 +4421,7 @@
               <w:spacing w:after="100" w:before="100" w:line="240"/>
               <w:ind w:firstLine="0" w:left="100" w:right="100"/>
             </w:pPr>
-            <w:r xmlns:w="http://schemas.openxmlformats.org/wordprocessingml/2006/main" xmlns:wp="http://schemas.openxmlformats.org/drawingml/2006/wordprocessingDrawing" xmlns:r="http://schemas.openxmlformats.org/officeDocument/2006/relationships" xmlns:w14="http://schemas.microsoft.com/office/word/2010/wordml">
+            <w:r>
               <w:rPr>
                 <w:rFonts w:ascii="Helvetica" w:hAnsi="Helvetica" w:eastAsia="Helvetica" w:cs="Helvetica"/>
                 <w:sz w:val="22"/>
@@ -4451,7 +4450,7 @@
               <w:spacing w:after="100" w:before="100" w:line="240"/>
               <w:ind w:firstLine="0" w:left="100" w:right="100"/>
             </w:pPr>
-            <w:r xmlns:w="http://schemas.openxmlformats.org/wordprocessingml/2006/main" xmlns:wp="http://schemas.openxmlformats.org/drawingml/2006/wordprocessingDrawing" xmlns:r="http://schemas.openxmlformats.org/officeDocument/2006/relationships" xmlns:w14="http://schemas.microsoft.com/office/word/2010/wordml">
+            <w:r>
               <w:rPr>
                 <w:rFonts w:ascii="Helvetica" w:hAnsi="Helvetica" w:eastAsia="Helvetica" w:cs="Helvetica"/>
                 <w:sz w:val="22"/>
@@ -4480,7 +4479,7 @@
               <w:spacing w:after="100" w:before="100" w:line="240"/>
               <w:ind w:firstLine="0" w:left="100" w:right="100"/>
             </w:pPr>
-            <w:r xmlns:w="http://schemas.openxmlformats.org/wordprocessingml/2006/main" xmlns:wp="http://schemas.openxmlformats.org/drawingml/2006/wordprocessingDrawing" xmlns:r="http://schemas.openxmlformats.org/officeDocument/2006/relationships" xmlns:w14="http://schemas.microsoft.com/office/word/2010/wordml">
+            <w:r>
               <w:rPr>
                 <w:rFonts w:ascii="Helvetica" w:hAnsi="Helvetica" w:eastAsia="Helvetica" w:cs="Helvetica"/>
                 <w:sz w:val="22"/>
@@ -4509,7 +4508,7 @@
               <w:spacing w:after="100" w:before="100" w:line="240"/>
               <w:ind w:firstLine="0" w:left="100" w:right="100"/>
             </w:pPr>
-            <w:r xmlns:w="http://schemas.openxmlformats.org/wordprocessingml/2006/main" xmlns:wp="http://schemas.openxmlformats.org/drawingml/2006/wordprocessingDrawing" xmlns:r="http://schemas.openxmlformats.org/officeDocument/2006/relationships" xmlns:w14="http://schemas.microsoft.com/office/word/2010/wordml">
+            <w:r>
               <w:rPr>
                 <w:rFonts w:ascii="Helvetica" w:hAnsi="Helvetica" w:eastAsia="Helvetica" w:cs="Helvetica"/>
                 <w:sz w:val="22"/>
@@ -4538,7 +4537,7 @@
               <w:spacing w:after="100" w:before="100" w:line="240"/>
               <w:ind w:firstLine="0" w:left="100" w:right="100"/>
             </w:pPr>
-            <w:r xmlns:w="http://schemas.openxmlformats.org/wordprocessingml/2006/main" xmlns:wp="http://schemas.openxmlformats.org/drawingml/2006/wordprocessingDrawing" xmlns:r="http://schemas.openxmlformats.org/officeDocument/2006/relationships" xmlns:w14="http://schemas.microsoft.com/office/word/2010/wordml">
+            <w:r>
               <w:rPr>
                 <w:rFonts w:ascii="Helvetica" w:hAnsi="Helvetica" w:eastAsia="Helvetica" w:cs="Helvetica"/>
                 <w:sz w:val="22"/>
@@ -4573,7 +4572,7 @@
               <w:spacing w:after="100" w:before="100" w:line="240"/>
               <w:ind w:firstLine="0" w:left="100" w:right="100"/>
             </w:pPr>
-            <w:r xmlns:w="http://schemas.openxmlformats.org/wordprocessingml/2006/main" xmlns:wp="http://schemas.openxmlformats.org/drawingml/2006/wordprocessingDrawing" xmlns:r="http://schemas.openxmlformats.org/officeDocument/2006/relationships" xmlns:w14="http://schemas.microsoft.com/office/word/2010/wordml">
+            <w:r>
               <w:rPr>
                 <w:rFonts w:ascii="Helvetica" w:hAnsi="Helvetica" w:eastAsia="Helvetica" w:cs="Helvetica"/>
                 <w:sz w:val="22"/>
@@ -4602,7 +4601,7 @@
               <w:spacing w:after="100" w:before="100" w:line="240"/>
               <w:ind w:firstLine="0" w:left="100" w:right="100"/>
             </w:pPr>
-            <w:r xmlns:w="http://schemas.openxmlformats.org/wordprocessingml/2006/main" xmlns:wp="http://schemas.openxmlformats.org/drawingml/2006/wordprocessingDrawing" xmlns:r="http://schemas.openxmlformats.org/officeDocument/2006/relationships" xmlns:w14="http://schemas.microsoft.com/office/word/2010/wordml">
+            <w:r>
               <w:rPr>
                 <w:rFonts w:ascii="Helvetica" w:hAnsi="Helvetica" w:eastAsia="Helvetica" w:cs="Helvetica"/>
                 <w:sz w:val="22"/>
@@ -4631,7 +4630,7 @@
               <w:spacing w:after="100" w:before="100" w:line="240"/>
               <w:ind w:firstLine="0" w:left="100" w:right="100"/>
             </w:pPr>
-            <w:r xmlns:w="http://schemas.openxmlformats.org/wordprocessingml/2006/main" xmlns:wp="http://schemas.openxmlformats.org/drawingml/2006/wordprocessingDrawing" xmlns:r="http://schemas.openxmlformats.org/officeDocument/2006/relationships" xmlns:w14="http://schemas.microsoft.com/office/word/2010/wordml">
+            <w:r>
               <w:rPr>
                 <w:rFonts w:ascii="Helvetica" w:hAnsi="Helvetica" w:eastAsia="Helvetica" w:cs="Helvetica"/>
                 <w:sz w:val="22"/>
@@ -4660,7 +4659,7 @@
               <w:spacing w:after="100" w:before="100" w:line="240"/>
               <w:ind w:firstLine="0" w:left="100" w:right="100"/>
             </w:pPr>
-            <w:r xmlns:w="http://schemas.openxmlformats.org/wordprocessingml/2006/main" xmlns:wp="http://schemas.openxmlformats.org/drawingml/2006/wordprocessingDrawing" xmlns:r="http://schemas.openxmlformats.org/officeDocument/2006/relationships" xmlns:w14="http://schemas.microsoft.com/office/word/2010/wordml">
+            <w:r>
               <w:rPr>
                 <w:rFonts w:ascii="Helvetica" w:hAnsi="Helvetica" w:eastAsia="Helvetica" w:cs="Helvetica"/>
                 <w:sz w:val="22"/>
@@ -4689,7 +4688,7 @@
               <w:spacing w:after="100" w:before="100" w:line="240"/>
               <w:ind w:firstLine="0" w:left="100" w:right="100"/>
             </w:pPr>
-            <w:r xmlns:w="http://schemas.openxmlformats.org/wordprocessingml/2006/main" xmlns:wp="http://schemas.openxmlformats.org/drawingml/2006/wordprocessingDrawing" xmlns:r="http://schemas.openxmlformats.org/officeDocument/2006/relationships" xmlns:w14="http://schemas.microsoft.com/office/word/2010/wordml">
+            <w:r>
               <w:rPr>
                 <w:rFonts w:ascii="Helvetica" w:hAnsi="Helvetica" w:eastAsia="Helvetica" w:cs="Helvetica"/>
                 <w:sz w:val="22"/>
@@ -4718,7 +4717,7 @@
               <w:spacing w:after="100" w:before="100" w:line="240"/>
               <w:ind w:firstLine="0" w:left="100" w:right="100"/>
             </w:pPr>
-            <w:r xmlns:w="http://schemas.openxmlformats.org/wordprocessingml/2006/main" xmlns:wp="http://schemas.openxmlformats.org/drawingml/2006/wordprocessingDrawing" xmlns:r="http://schemas.openxmlformats.org/officeDocument/2006/relationships" xmlns:w14="http://schemas.microsoft.com/office/word/2010/wordml">
+            <w:r>
               <w:rPr>
                 <w:rFonts w:ascii="Helvetica" w:hAnsi="Helvetica" w:eastAsia="Helvetica" w:cs="Helvetica"/>
                 <w:sz w:val="22"/>
@@ -4753,7 +4752,7 @@
               <w:spacing w:after="100" w:before="100" w:line="240"/>
               <w:ind w:firstLine="0" w:left="100" w:right="100"/>
             </w:pPr>
-            <w:r xmlns:w="http://schemas.openxmlformats.org/wordprocessingml/2006/main" xmlns:wp="http://schemas.openxmlformats.org/drawingml/2006/wordprocessingDrawing" xmlns:r="http://schemas.openxmlformats.org/officeDocument/2006/relationships" xmlns:w14="http://schemas.microsoft.com/office/word/2010/wordml">
+            <w:r>
               <w:rPr>
                 <w:rFonts w:ascii="Helvetica" w:hAnsi="Helvetica" w:eastAsia="Helvetica" w:cs="Helvetica"/>
                 <w:sz w:val="22"/>
@@ -4782,7 +4781,7 @@
               <w:spacing w:after="100" w:before="100" w:line="240"/>
               <w:ind w:firstLine="0" w:left="100" w:right="100"/>
             </w:pPr>
-            <w:r xmlns:w="http://schemas.openxmlformats.org/wordprocessingml/2006/main" xmlns:wp="http://schemas.openxmlformats.org/drawingml/2006/wordprocessingDrawing" xmlns:r="http://schemas.openxmlformats.org/officeDocument/2006/relationships" xmlns:w14="http://schemas.microsoft.com/office/word/2010/wordml">
+            <w:r>
               <w:rPr>
                 <w:rFonts w:ascii="Helvetica" w:hAnsi="Helvetica" w:eastAsia="Helvetica" w:cs="Helvetica"/>
                 <w:sz w:val="22"/>
@@ -4811,7 +4810,7 @@
               <w:spacing w:after="100" w:before="100" w:line="240"/>
               <w:ind w:firstLine="0" w:left="100" w:right="100"/>
             </w:pPr>
-            <w:r xmlns:w="http://schemas.openxmlformats.org/wordprocessingml/2006/main" xmlns:wp="http://schemas.openxmlformats.org/drawingml/2006/wordprocessingDrawing" xmlns:r="http://schemas.openxmlformats.org/officeDocument/2006/relationships" xmlns:w14="http://schemas.microsoft.com/office/word/2010/wordml">
+            <w:r>
               <w:rPr>
                 <w:rFonts w:ascii="Helvetica" w:hAnsi="Helvetica" w:eastAsia="Helvetica" w:cs="Helvetica"/>
                 <w:sz w:val="22"/>
@@ -4840,7 +4839,7 @@
               <w:spacing w:after="100" w:before="100" w:line="240"/>
               <w:ind w:firstLine="0" w:left="100" w:right="100"/>
             </w:pPr>
-            <w:r xmlns:w="http://schemas.openxmlformats.org/wordprocessingml/2006/main" xmlns:wp="http://schemas.openxmlformats.org/drawingml/2006/wordprocessingDrawing" xmlns:r="http://schemas.openxmlformats.org/officeDocument/2006/relationships" xmlns:w14="http://schemas.microsoft.com/office/word/2010/wordml">
+            <w:r>
               <w:rPr>
                 <w:rFonts w:ascii="Helvetica" w:hAnsi="Helvetica" w:eastAsia="Helvetica" w:cs="Helvetica"/>
                 <w:sz w:val="22"/>
@@ -4869,7 +4868,7 @@
               <w:spacing w:after="100" w:before="100" w:line="240"/>
               <w:ind w:firstLine="0" w:left="100" w:right="100"/>
             </w:pPr>
-            <w:r xmlns:w="http://schemas.openxmlformats.org/wordprocessingml/2006/main" xmlns:wp="http://schemas.openxmlformats.org/drawingml/2006/wordprocessingDrawing" xmlns:r="http://schemas.openxmlformats.org/officeDocument/2006/relationships" xmlns:w14="http://schemas.microsoft.com/office/word/2010/wordml">
+            <w:r>
               <w:rPr>
                 <w:rFonts w:ascii="Helvetica" w:hAnsi="Helvetica" w:eastAsia="Helvetica" w:cs="Helvetica"/>
                 <w:sz w:val="22"/>
@@ -4898,7 +4897,7 @@
               <w:spacing w:after="100" w:before="100" w:line="240"/>
               <w:ind w:firstLine="0" w:left="100" w:right="100"/>
             </w:pPr>
-            <w:r xmlns:w="http://schemas.openxmlformats.org/wordprocessingml/2006/main" xmlns:wp="http://schemas.openxmlformats.org/drawingml/2006/wordprocessingDrawing" xmlns:r="http://schemas.openxmlformats.org/officeDocument/2006/relationships" xmlns:w14="http://schemas.microsoft.com/office/word/2010/wordml">
+            <w:r>
               <w:rPr>
                 <w:rFonts w:ascii="Helvetica" w:hAnsi="Helvetica" w:eastAsia="Helvetica" w:cs="Helvetica"/>
                 <w:sz w:val="22"/>
@@ -4933,7 +4932,7 @@
               <w:spacing w:after="100" w:before="100" w:line="240"/>
               <w:ind w:firstLine="0" w:left="100" w:right="100"/>
             </w:pPr>
-            <w:r xmlns:w="http://schemas.openxmlformats.org/wordprocessingml/2006/main" xmlns:wp="http://schemas.openxmlformats.org/drawingml/2006/wordprocessingDrawing" xmlns:r="http://schemas.openxmlformats.org/officeDocument/2006/relationships" xmlns:w14="http://schemas.microsoft.com/office/word/2010/wordml">
+            <w:r>
               <w:rPr>
                 <w:rFonts w:ascii="Helvetica" w:hAnsi="Helvetica" w:eastAsia="Helvetica" w:cs="Helvetica"/>
                 <w:sz w:val="22"/>
@@ -4962,7 +4961,7 @@
               <w:spacing w:after="100" w:before="100" w:line="240"/>
               <w:ind w:firstLine="0" w:left="100" w:right="100"/>
             </w:pPr>
-            <w:r xmlns:w="http://schemas.openxmlformats.org/wordprocessingml/2006/main" xmlns:wp="http://schemas.openxmlformats.org/drawingml/2006/wordprocessingDrawing" xmlns:r="http://schemas.openxmlformats.org/officeDocument/2006/relationships" xmlns:w14="http://schemas.microsoft.com/office/word/2010/wordml">
+            <w:r>
               <w:rPr>
                 <w:rFonts w:ascii="Helvetica" w:hAnsi="Helvetica" w:eastAsia="Helvetica" w:cs="Helvetica"/>
                 <w:sz w:val="22"/>
@@ -4991,7 +4990,7 @@
               <w:spacing w:after="100" w:before="100" w:line="240"/>
               <w:ind w:firstLine="0" w:left="100" w:right="100"/>
             </w:pPr>
-            <w:r xmlns:w="http://schemas.openxmlformats.org/wordprocessingml/2006/main" xmlns:wp="http://schemas.openxmlformats.org/drawingml/2006/wordprocessingDrawing" xmlns:r="http://schemas.openxmlformats.org/officeDocument/2006/relationships" xmlns:w14="http://schemas.microsoft.com/office/word/2010/wordml">
+            <w:r>
               <w:rPr>
                 <w:rFonts w:ascii="Helvetica" w:hAnsi="Helvetica" w:eastAsia="Helvetica" w:cs="Helvetica"/>
                 <w:sz w:val="22"/>
@@ -5020,7 +5019,7 @@
               <w:spacing w:after="100" w:before="100" w:line="240"/>
               <w:ind w:firstLine="0" w:left="100" w:right="100"/>
             </w:pPr>
-            <w:r xmlns:w="http://schemas.openxmlformats.org/wordprocessingml/2006/main" xmlns:wp="http://schemas.openxmlformats.org/drawingml/2006/wordprocessingDrawing" xmlns:r="http://schemas.openxmlformats.org/officeDocument/2006/relationships" xmlns:w14="http://schemas.microsoft.com/office/word/2010/wordml">
+            <w:r>
               <w:rPr>
                 <w:rFonts w:ascii="Helvetica" w:hAnsi="Helvetica" w:eastAsia="Helvetica" w:cs="Helvetica"/>
                 <w:sz w:val="22"/>
@@ -5049,7 +5048,7 @@
               <w:spacing w:after="100" w:before="100" w:line="240"/>
               <w:ind w:firstLine="0" w:left="100" w:right="100"/>
             </w:pPr>
-            <w:r xmlns:w="http://schemas.openxmlformats.org/wordprocessingml/2006/main" xmlns:wp="http://schemas.openxmlformats.org/drawingml/2006/wordprocessingDrawing" xmlns:r="http://schemas.openxmlformats.org/officeDocument/2006/relationships" xmlns:w14="http://schemas.microsoft.com/office/word/2010/wordml">
+            <w:r>
               <w:rPr>
                 <w:rFonts w:ascii="Helvetica" w:hAnsi="Helvetica" w:eastAsia="Helvetica" w:cs="Helvetica"/>
                 <w:sz w:val="22"/>
@@ -5078,7 +5077,7 @@
               <w:spacing w:after="100" w:before="100" w:line="240"/>
               <w:ind w:firstLine="0" w:left="100" w:right="100"/>
             </w:pPr>
-            <w:r xmlns:w="http://schemas.openxmlformats.org/wordprocessingml/2006/main" xmlns:wp="http://schemas.openxmlformats.org/drawingml/2006/wordprocessingDrawing" xmlns:r="http://schemas.openxmlformats.org/officeDocument/2006/relationships" xmlns:w14="http://schemas.microsoft.com/office/word/2010/wordml">
+            <w:r>
               <w:rPr>
                 <w:rFonts w:ascii="Helvetica" w:hAnsi="Helvetica" w:eastAsia="Helvetica" w:cs="Helvetica"/>
                 <w:sz w:val="22"/>
@@ -5113,7 +5112,7 @@
               <w:spacing w:after="100" w:before="100" w:line="240"/>
               <w:ind w:firstLine="0" w:left="100" w:right="100"/>
             </w:pPr>
-            <w:r xmlns:w="http://schemas.openxmlformats.org/wordprocessingml/2006/main" xmlns:wp="http://schemas.openxmlformats.org/drawingml/2006/wordprocessingDrawing" xmlns:r="http://schemas.openxmlformats.org/officeDocument/2006/relationships" xmlns:w14="http://schemas.microsoft.com/office/word/2010/wordml">
+            <w:r>
               <w:rPr>
                 <w:rFonts w:ascii="Helvetica" w:hAnsi="Helvetica" w:eastAsia="Helvetica" w:cs="Helvetica"/>
                 <w:sz w:val="22"/>
@@ -5142,7 +5141,7 @@
               <w:spacing w:after="100" w:before="100" w:line="240"/>
               <w:ind w:firstLine="0" w:left="100" w:right="100"/>
             </w:pPr>
-            <w:r xmlns:w="http://schemas.openxmlformats.org/wordprocessingml/2006/main" xmlns:wp="http://schemas.openxmlformats.org/drawingml/2006/wordprocessingDrawing" xmlns:r="http://schemas.openxmlformats.org/officeDocument/2006/relationships" xmlns:w14="http://schemas.microsoft.com/office/word/2010/wordml">
+            <w:r>
               <w:rPr>
                 <w:rFonts w:ascii="Helvetica" w:hAnsi="Helvetica" w:eastAsia="Helvetica" w:cs="Helvetica"/>
                 <w:sz w:val="22"/>
@@ -5171,7 +5170,7 @@
               <w:spacing w:after="100" w:before="100" w:line="240"/>
               <w:ind w:firstLine="0" w:left="100" w:right="100"/>
             </w:pPr>
-            <w:r xmlns:w="http://schemas.openxmlformats.org/wordprocessingml/2006/main" xmlns:wp="http://schemas.openxmlformats.org/drawingml/2006/wordprocessingDrawing" xmlns:r="http://schemas.openxmlformats.org/officeDocument/2006/relationships" xmlns:w14="http://schemas.microsoft.com/office/word/2010/wordml">
+            <w:r>
               <w:rPr>
                 <w:rFonts w:ascii="Helvetica" w:hAnsi="Helvetica" w:eastAsia="Helvetica" w:cs="Helvetica"/>
                 <w:sz w:val="22"/>
@@ -5200,7 +5199,7 @@
               <w:spacing w:after="100" w:before="100" w:line="240"/>
               <w:ind w:firstLine="0" w:left="100" w:right="100"/>
             </w:pPr>
-            <w:r xmlns:w="http://schemas.openxmlformats.org/wordprocessingml/2006/main" xmlns:wp="http://schemas.openxmlformats.org/drawingml/2006/wordprocessingDrawing" xmlns:r="http://schemas.openxmlformats.org/officeDocument/2006/relationships" xmlns:w14="http://schemas.microsoft.com/office/word/2010/wordml">
+            <w:r>
               <w:rPr>
                 <w:rFonts w:ascii="Helvetica" w:hAnsi="Helvetica" w:eastAsia="Helvetica" w:cs="Helvetica"/>
                 <w:sz w:val="22"/>
@@ -5229,7 +5228,7 @@
               <w:spacing w:after="100" w:before="100" w:line="240"/>
               <w:ind w:firstLine="0" w:left="100" w:right="100"/>
             </w:pPr>
-            <w:r xmlns:w="http://schemas.openxmlformats.org/wordprocessingml/2006/main" xmlns:wp="http://schemas.openxmlformats.org/drawingml/2006/wordprocessingDrawing" xmlns:r="http://schemas.openxmlformats.org/officeDocument/2006/relationships" xmlns:w14="http://schemas.microsoft.com/office/word/2010/wordml">
+            <w:r>
               <w:rPr>
                 <w:rFonts w:ascii="Helvetica" w:hAnsi="Helvetica" w:eastAsia="Helvetica" w:cs="Helvetica"/>
                 <w:sz w:val="22"/>
@@ -5258,7 +5257,7 @@
               <w:spacing w:after="100" w:before="100" w:line="240"/>
               <w:ind w:firstLine="0" w:left="100" w:right="100"/>
             </w:pPr>
-            <w:r xmlns:w="http://schemas.openxmlformats.org/wordprocessingml/2006/main" xmlns:wp="http://schemas.openxmlformats.org/drawingml/2006/wordprocessingDrawing" xmlns:r="http://schemas.openxmlformats.org/officeDocument/2006/relationships" xmlns:w14="http://schemas.microsoft.com/office/word/2010/wordml">
+            <w:r>
               <w:rPr>
                 <w:rFonts w:ascii="Helvetica" w:hAnsi="Helvetica" w:eastAsia="Helvetica" w:cs="Helvetica"/>
                 <w:sz w:val="22"/>
@@ -5293,7 +5292,7 @@
               <w:spacing w:after="100" w:before="100" w:line="240"/>
               <w:ind w:firstLine="0" w:left="100" w:right="100"/>
             </w:pPr>
-            <w:r xmlns:w="http://schemas.openxmlformats.org/wordprocessingml/2006/main" xmlns:wp="http://schemas.openxmlformats.org/drawingml/2006/wordprocessingDrawing" xmlns:r="http://schemas.openxmlformats.org/officeDocument/2006/relationships" xmlns:w14="http://schemas.microsoft.com/office/word/2010/wordml">
+            <w:r>
               <w:rPr>
                 <w:rFonts w:ascii="Helvetica" w:hAnsi="Helvetica" w:eastAsia="Helvetica" w:cs="Helvetica"/>
                 <w:sz w:val="22"/>
@@ -5322,7 +5321,7 @@
               <w:spacing w:after="100" w:before="100" w:line="240"/>
               <w:ind w:firstLine="0" w:left="100" w:right="100"/>
             </w:pPr>
-            <w:r xmlns:w="http://schemas.openxmlformats.org/wordprocessingml/2006/main" xmlns:wp="http://schemas.openxmlformats.org/drawingml/2006/wordprocessingDrawing" xmlns:r="http://schemas.openxmlformats.org/officeDocument/2006/relationships" xmlns:w14="http://schemas.microsoft.com/office/word/2010/wordml">
+            <w:r>
               <w:rPr>
                 <w:rFonts w:ascii="Helvetica" w:hAnsi="Helvetica" w:eastAsia="Helvetica" w:cs="Helvetica"/>
                 <w:sz w:val="22"/>
@@ -5351,7 +5350,7 @@
               <w:spacing w:after="100" w:before="100" w:line="240"/>
               <w:ind w:firstLine="0" w:left="100" w:right="100"/>
             </w:pPr>
-            <w:r xmlns:w="http://schemas.openxmlformats.org/wordprocessingml/2006/main" xmlns:wp="http://schemas.openxmlformats.org/drawingml/2006/wordprocessingDrawing" xmlns:r="http://schemas.openxmlformats.org/officeDocument/2006/relationships" xmlns:w14="http://schemas.microsoft.com/office/word/2010/wordml">
+            <w:r>
               <w:rPr>
                 <w:rFonts w:ascii="Helvetica" w:hAnsi="Helvetica" w:eastAsia="Helvetica" w:cs="Helvetica"/>
                 <w:sz w:val="22"/>
@@ -5380,7 +5379,7 @@
               <w:spacing w:after="100" w:before="100" w:line="240"/>
               <w:ind w:firstLine="0" w:left="100" w:right="100"/>
             </w:pPr>
-            <w:r xmlns:w="http://schemas.openxmlformats.org/wordprocessingml/2006/main" xmlns:wp="http://schemas.openxmlformats.org/drawingml/2006/wordprocessingDrawing" xmlns:r="http://schemas.openxmlformats.org/officeDocument/2006/relationships" xmlns:w14="http://schemas.microsoft.com/office/word/2010/wordml">
+            <w:r>
               <w:rPr>
                 <w:rFonts w:ascii="Helvetica" w:hAnsi="Helvetica" w:eastAsia="Helvetica" w:cs="Helvetica"/>
                 <w:sz w:val="22"/>
@@ -5409,7 +5408,7 @@
               <w:spacing w:after="100" w:before="100" w:line="240"/>
               <w:ind w:firstLine="0" w:left="100" w:right="100"/>
             </w:pPr>
-            <w:r xmlns:w="http://schemas.openxmlformats.org/wordprocessingml/2006/main" xmlns:wp="http://schemas.openxmlformats.org/drawingml/2006/wordprocessingDrawing" xmlns:r="http://schemas.openxmlformats.org/officeDocument/2006/relationships" xmlns:w14="http://schemas.microsoft.com/office/word/2010/wordml">
+            <w:r>
               <w:rPr>
                 <w:rFonts w:ascii="Helvetica" w:hAnsi="Helvetica" w:eastAsia="Helvetica" w:cs="Helvetica"/>
                 <w:sz w:val="22"/>
@@ -5438,7 +5437,7 @@
               <w:spacing w:after="100" w:before="100" w:line="240"/>
               <w:ind w:firstLine="0" w:left="100" w:right="100"/>
             </w:pPr>
-            <w:r xmlns:w="http://schemas.openxmlformats.org/wordprocessingml/2006/main" xmlns:wp="http://schemas.openxmlformats.org/drawingml/2006/wordprocessingDrawing" xmlns:r="http://schemas.openxmlformats.org/officeDocument/2006/relationships" xmlns:w14="http://schemas.microsoft.com/office/word/2010/wordml">
+            <w:r>
               <w:rPr>
                 <w:rFonts w:ascii="Helvetica" w:hAnsi="Helvetica" w:eastAsia="Helvetica" w:cs="Helvetica"/>
                 <w:sz w:val="22"/>
@@ -5473,7 +5472,7 @@
               <w:spacing w:after="100" w:before="100" w:line="240"/>
               <w:ind w:firstLine="0" w:left="100" w:right="100"/>
             </w:pPr>
-            <w:r xmlns:w="http://schemas.openxmlformats.org/wordprocessingml/2006/main" xmlns:wp="http://schemas.openxmlformats.org/drawingml/2006/wordprocessingDrawing" xmlns:r="http://schemas.openxmlformats.org/officeDocument/2006/relationships" xmlns:w14="http://schemas.microsoft.com/office/word/2010/wordml">
+            <w:r>
               <w:rPr>
                 <w:rFonts w:ascii="Helvetica" w:hAnsi="Helvetica" w:eastAsia="Helvetica" w:cs="Helvetica"/>
                 <w:b/>
@@ -5503,7 +5502,7 @@
               <w:spacing w:after="100" w:before="100" w:line="240"/>
               <w:ind w:firstLine="0" w:left="100" w:right="100"/>
             </w:pPr>
-            <w:r xmlns:w="http://schemas.openxmlformats.org/wordprocessingml/2006/main" xmlns:wp="http://schemas.openxmlformats.org/drawingml/2006/wordprocessingDrawing" xmlns:r="http://schemas.openxmlformats.org/officeDocument/2006/relationships" xmlns:w14="http://schemas.microsoft.com/office/word/2010/wordml">
+            <w:r>
               <w:rPr>
                 <w:rFonts w:ascii="Helvetica" w:hAnsi="Helvetica" w:eastAsia="Helvetica" w:cs="Helvetica"/>
                 <w:sz w:val="22"/>
@@ -5532,7 +5531,7 @@
               <w:spacing w:after="100" w:before="100" w:line="240"/>
               <w:ind w:firstLine="0" w:left="100" w:right="100"/>
             </w:pPr>
-            <w:r xmlns:w="http://schemas.openxmlformats.org/wordprocessingml/2006/main" xmlns:wp="http://schemas.openxmlformats.org/drawingml/2006/wordprocessingDrawing" xmlns:r="http://schemas.openxmlformats.org/officeDocument/2006/relationships" xmlns:w14="http://schemas.microsoft.com/office/word/2010/wordml">
+            <w:r>
               <w:rPr>
                 <w:rFonts w:ascii="Helvetica" w:hAnsi="Helvetica" w:eastAsia="Helvetica" w:cs="Helvetica"/>
                 <w:sz w:val="22"/>
@@ -5561,7 +5560,7 @@
               <w:spacing w:after="100" w:before="100" w:line="240"/>
               <w:ind w:firstLine="0" w:left="100" w:right="100"/>
             </w:pPr>
-            <w:r xmlns:w="http://schemas.openxmlformats.org/wordprocessingml/2006/main" xmlns:wp="http://schemas.openxmlformats.org/drawingml/2006/wordprocessingDrawing" xmlns:r="http://schemas.openxmlformats.org/officeDocument/2006/relationships" xmlns:w14="http://schemas.microsoft.com/office/word/2010/wordml">
+            <w:r>
               <w:rPr>
                 <w:rFonts w:ascii="Helvetica" w:hAnsi="Helvetica" w:eastAsia="Helvetica" w:cs="Helvetica"/>
                 <w:sz w:val="22"/>
@@ -5590,7 +5589,7 @@
               <w:spacing w:after="100" w:before="100" w:line="240"/>
               <w:ind w:firstLine="0" w:left="100" w:right="100"/>
             </w:pPr>
-            <w:r xmlns:w="http://schemas.openxmlformats.org/wordprocessingml/2006/main" xmlns:wp="http://schemas.openxmlformats.org/drawingml/2006/wordprocessingDrawing" xmlns:r="http://schemas.openxmlformats.org/officeDocument/2006/relationships" xmlns:w14="http://schemas.microsoft.com/office/word/2010/wordml">
+            <w:r>
               <w:rPr>
                 <w:rFonts w:ascii="Helvetica" w:hAnsi="Helvetica" w:eastAsia="Helvetica" w:cs="Helvetica"/>
                 <w:sz w:val="22"/>
@@ -5619,7 +5618,7 @@
               <w:spacing w:after="100" w:before="100" w:line="240"/>
               <w:ind w:firstLine="0" w:left="100" w:right="100"/>
             </w:pPr>
-            <w:r xmlns:w="http://schemas.openxmlformats.org/wordprocessingml/2006/main" xmlns:wp="http://schemas.openxmlformats.org/drawingml/2006/wordprocessingDrawing" xmlns:r="http://schemas.openxmlformats.org/officeDocument/2006/relationships" xmlns:w14="http://schemas.microsoft.com/office/word/2010/wordml">
+            <w:r>
               <w:rPr>
                 <w:rFonts w:ascii="Helvetica" w:hAnsi="Helvetica" w:eastAsia="Helvetica" w:cs="Helvetica"/>
                 <w:sz w:val="22"/>
@@ -5654,7 +5653,7 @@
               <w:spacing w:after="100" w:before="100" w:line="240"/>
               <w:ind w:firstLine="0" w:left="100" w:right="100"/>
             </w:pPr>
-            <w:r xmlns:w="http://schemas.openxmlformats.org/wordprocessingml/2006/main" xmlns:wp="http://schemas.openxmlformats.org/drawingml/2006/wordprocessingDrawing" xmlns:r="http://schemas.openxmlformats.org/officeDocument/2006/relationships" xmlns:w14="http://schemas.microsoft.com/office/word/2010/wordml">
+            <w:r>
               <w:rPr>
                 <w:rFonts w:ascii="Helvetica" w:hAnsi="Helvetica" w:eastAsia="Helvetica" w:cs="Helvetica"/>
                 <w:sz w:val="22"/>
@@ -5683,7 +5682,7 @@
               <w:spacing w:after="100" w:before="100" w:line="240"/>
               <w:ind w:firstLine="0" w:left="100" w:right="100"/>
             </w:pPr>
-            <w:r xmlns:w="http://schemas.openxmlformats.org/wordprocessingml/2006/main" xmlns:wp="http://schemas.openxmlformats.org/drawingml/2006/wordprocessingDrawing" xmlns:r="http://schemas.openxmlformats.org/officeDocument/2006/relationships" xmlns:w14="http://schemas.microsoft.com/office/word/2010/wordml">
+            <w:r>
               <w:rPr>
                 <w:rFonts w:ascii="Helvetica" w:hAnsi="Helvetica" w:eastAsia="Helvetica" w:cs="Helvetica"/>
                 <w:sz w:val="22"/>
@@ -5712,7 +5711,7 @@
               <w:spacing w:after="100" w:before="100" w:line="240"/>
               <w:ind w:firstLine="0" w:left="100" w:right="100"/>
             </w:pPr>
-            <w:r xmlns:w="http://schemas.openxmlformats.org/wordprocessingml/2006/main" xmlns:wp="http://schemas.openxmlformats.org/drawingml/2006/wordprocessingDrawing" xmlns:r="http://schemas.openxmlformats.org/officeDocument/2006/relationships" xmlns:w14="http://schemas.microsoft.com/office/word/2010/wordml">
+            <w:r>
               <w:rPr>
                 <w:rFonts w:ascii="Helvetica" w:hAnsi="Helvetica" w:eastAsia="Helvetica" w:cs="Helvetica"/>
                 <w:sz w:val="22"/>
@@ -5741,7 +5740,7 @@
               <w:spacing w:after="100" w:before="100" w:line="240"/>
               <w:ind w:firstLine="0" w:left="100" w:right="100"/>
             </w:pPr>
-            <w:r xmlns:w="http://schemas.openxmlformats.org/wordprocessingml/2006/main" xmlns:wp="http://schemas.openxmlformats.org/drawingml/2006/wordprocessingDrawing" xmlns:r="http://schemas.openxmlformats.org/officeDocument/2006/relationships" xmlns:w14="http://schemas.microsoft.com/office/word/2010/wordml">
+            <w:r>
               <w:rPr>
                 <w:rFonts w:ascii="Helvetica" w:hAnsi="Helvetica" w:eastAsia="Helvetica" w:cs="Helvetica"/>
                 <w:sz w:val="22"/>
@@ -5770,7 +5769,7 @@
               <w:spacing w:after="100" w:before="100" w:line="240"/>
               <w:ind w:firstLine="0" w:left="100" w:right="100"/>
             </w:pPr>
-            <w:r xmlns:w="http://schemas.openxmlformats.org/wordprocessingml/2006/main" xmlns:wp="http://schemas.openxmlformats.org/drawingml/2006/wordprocessingDrawing" xmlns:r="http://schemas.openxmlformats.org/officeDocument/2006/relationships" xmlns:w14="http://schemas.microsoft.com/office/word/2010/wordml">
+            <w:r>
               <w:rPr>
                 <w:rFonts w:ascii="Helvetica" w:hAnsi="Helvetica" w:eastAsia="Helvetica" w:cs="Helvetica"/>
                 <w:sz w:val="22"/>
@@ -5799,7 +5798,7 @@
               <w:spacing w:after="100" w:before="100" w:line="240"/>
               <w:ind w:firstLine="0" w:left="100" w:right="100"/>
             </w:pPr>
-            <w:r xmlns:w="http://schemas.openxmlformats.org/wordprocessingml/2006/main" xmlns:wp="http://schemas.openxmlformats.org/drawingml/2006/wordprocessingDrawing" xmlns:r="http://schemas.openxmlformats.org/officeDocument/2006/relationships" xmlns:w14="http://schemas.microsoft.com/office/word/2010/wordml">
+            <w:r>
               <w:rPr>
                 <w:rFonts w:ascii="Helvetica" w:hAnsi="Helvetica" w:eastAsia="Helvetica" w:cs="Helvetica"/>
                 <w:sz w:val="22"/>
@@ -5834,7 +5833,7 @@
               <w:spacing w:after="100" w:before="100" w:line="240"/>
               <w:ind w:firstLine="0" w:left="100" w:right="100"/>
             </w:pPr>
-            <w:r xmlns:w="http://schemas.openxmlformats.org/wordprocessingml/2006/main" xmlns:wp="http://schemas.openxmlformats.org/drawingml/2006/wordprocessingDrawing" xmlns:r="http://schemas.openxmlformats.org/officeDocument/2006/relationships" xmlns:w14="http://schemas.microsoft.com/office/word/2010/wordml">
+            <w:r>
               <w:rPr>
                 <w:rFonts w:ascii="Helvetica" w:hAnsi="Helvetica" w:eastAsia="Helvetica" w:cs="Helvetica"/>
                 <w:sz w:val="22"/>
@@ -5863,7 +5862,7 @@
               <w:spacing w:after="100" w:before="100" w:line="240"/>
               <w:ind w:firstLine="0" w:left="100" w:right="100"/>
             </w:pPr>
-            <w:r xmlns:w="http://schemas.openxmlformats.org/wordprocessingml/2006/main" xmlns:wp="http://schemas.openxmlformats.org/drawingml/2006/wordprocessingDrawing" xmlns:r="http://schemas.openxmlformats.org/officeDocument/2006/relationships" xmlns:w14="http://schemas.microsoft.com/office/word/2010/wordml">
+            <w:r>
               <w:rPr>
                 <w:rFonts w:ascii="Helvetica" w:hAnsi="Helvetica" w:eastAsia="Helvetica" w:cs="Helvetica"/>
                 <w:sz w:val="22"/>
@@ -5892,7 +5891,7 @@
               <w:spacing w:after="100" w:before="100" w:line="240"/>
               <w:ind w:firstLine="0" w:left="100" w:right="100"/>
             </w:pPr>
-            <w:r xmlns:w="http://schemas.openxmlformats.org/wordprocessingml/2006/main" xmlns:wp="http://schemas.openxmlformats.org/drawingml/2006/wordprocessingDrawing" xmlns:r="http://schemas.openxmlformats.org/officeDocument/2006/relationships" xmlns:w14="http://schemas.microsoft.com/office/word/2010/wordml">
+            <w:r>
               <w:rPr>
                 <w:rFonts w:ascii="Helvetica" w:hAnsi="Helvetica" w:eastAsia="Helvetica" w:cs="Helvetica"/>
                 <w:sz w:val="22"/>
@@ -5921,7 +5920,7 @@
               <w:spacing w:after="100" w:before="100" w:line="240"/>
               <w:ind w:firstLine="0" w:left="100" w:right="100"/>
             </w:pPr>
-            <w:r xmlns:w="http://schemas.openxmlformats.org/wordprocessingml/2006/main" xmlns:wp="http://schemas.openxmlformats.org/drawingml/2006/wordprocessingDrawing" xmlns:r="http://schemas.openxmlformats.org/officeDocument/2006/relationships" xmlns:w14="http://schemas.microsoft.com/office/word/2010/wordml">
+            <w:r>
               <w:rPr>
                 <w:rFonts w:ascii="Helvetica" w:hAnsi="Helvetica" w:eastAsia="Helvetica" w:cs="Helvetica"/>
                 <w:sz w:val="22"/>
@@ -5950,7 +5949,7 @@
               <w:spacing w:after="100" w:before="100" w:line="240"/>
               <w:ind w:firstLine="0" w:left="100" w:right="100"/>
             </w:pPr>
-            <w:r xmlns:w="http://schemas.openxmlformats.org/wordprocessingml/2006/main" xmlns:wp="http://schemas.openxmlformats.org/drawingml/2006/wordprocessingDrawing" xmlns:r="http://schemas.openxmlformats.org/officeDocument/2006/relationships" xmlns:w14="http://schemas.microsoft.com/office/word/2010/wordml">
+            <w:r>
               <w:rPr>
                 <w:rFonts w:ascii="Helvetica" w:hAnsi="Helvetica" w:eastAsia="Helvetica" w:cs="Helvetica"/>
                 <w:sz w:val="22"/>
@@ -5979,7 +5978,7 @@
               <w:spacing w:after="100" w:before="100" w:line="240"/>
               <w:ind w:firstLine="0" w:left="100" w:right="100"/>
             </w:pPr>
-            <w:r xmlns:w="http://schemas.openxmlformats.org/wordprocessingml/2006/main" xmlns:wp="http://schemas.openxmlformats.org/drawingml/2006/wordprocessingDrawing" xmlns:r="http://schemas.openxmlformats.org/officeDocument/2006/relationships" xmlns:w14="http://schemas.microsoft.com/office/word/2010/wordml">
+            <w:r>
               <w:rPr>
                 <w:rFonts w:ascii="Helvetica" w:hAnsi="Helvetica" w:eastAsia="Helvetica" w:cs="Helvetica"/>
                 <w:sz w:val="22"/>
@@ -6014,7 +6013,7 @@
               <w:spacing w:after="100" w:before="100" w:line="240"/>
               <w:ind w:firstLine="0" w:left="100" w:right="100"/>
             </w:pPr>
-            <w:r xmlns:w="http://schemas.openxmlformats.org/wordprocessingml/2006/main" xmlns:wp="http://schemas.openxmlformats.org/drawingml/2006/wordprocessingDrawing" xmlns:r="http://schemas.openxmlformats.org/officeDocument/2006/relationships" xmlns:w14="http://schemas.microsoft.com/office/word/2010/wordml">
+            <w:r>
               <w:rPr>
                 <w:rFonts w:ascii="Helvetica" w:hAnsi="Helvetica" w:eastAsia="Helvetica" w:cs="Helvetica"/>
                 <w:sz w:val="22"/>
@@ -6043,7 +6042,7 @@
               <w:spacing w:after="100" w:before="100" w:line="240"/>
               <w:ind w:firstLine="0" w:left="100" w:right="100"/>
             </w:pPr>
-            <w:r xmlns:w="http://schemas.openxmlformats.org/wordprocessingml/2006/main" xmlns:wp="http://schemas.openxmlformats.org/drawingml/2006/wordprocessingDrawing" xmlns:r="http://schemas.openxmlformats.org/officeDocument/2006/relationships" xmlns:w14="http://schemas.microsoft.com/office/word/2010/wordml">
+            <w:r>
               <w:rPr>
                 <w:rFonts w:ascii="Helvetica" w:hAnsi="Helvetica" w:eastAsia="Helvetica" w:cs="Helvetica"/>
                 <w:sz w:val="22"/>
@@ -6072,7 +6071,7 @@
               <w:spacing w:after="100" w:before="100" w:line="240"/>
               <w:ind w:firstLine="0" w:left="100" w:right="100"/>
             </w:pPr>
-            <w:r xmlns:w="http://schemas.openxmlformats.org/wordprocessingml/2006/main" xmlns:wp="http://schemas.openxmlformats.org/drawingml/2006/wordprocessingDrawing" xmlns:r="http://schemas.openxmlformats.org/officeDocument/2006/relationships" xmlns:w14="http://schemas.microsoft.com/office/word/2010/wordml">
+            <w:r>
               <w:rPr>
                 <w:rFonts w:ascii="Helvetica" w:hAnsi="Helvetica" w:eastAsia="Helvetica" w:cs="Helvetica"/>
                 <w:sz w:val="22"/>
@@ -6101,7 +6100,7 @@
               <w:spacing w:after="100" w:before="100" w:line="240"/>
               <w:ind w:firstLine="0" w:left="100" w:right="100"/>
             </w:pPr>
-            <w:r xmlns:w="http://schemas.openxmlformats.org/wordprocessingml/2006/main" xmlns:wp="http://schemas.openxmlformats.org/drawingml/2006/wordprocessingDrawing" xmlns:r="http://schemas.openxmlformats.org/officeDocument/2006/relationships" xmlns:w14="http://schemas.microsoft.com/office/word/2010/wordml">
+            <w:r>
               <w:rPr>
                 <w:rFonts w:ascii="Helvetica" w:hAnsi="Helvetica" w:eastAsia="Helvetica" w:cs="Helvetica"/>
                 <w:sz w:val="22"/>
@@ -6130,7 +6129,7 @@
               <w:spacing w:after="100" w:before="100" w:line="240"/>
               <w:ind w:firstLine="0" w:left="100" w:right="100"/>
             </w:pPr>
-            <w:r xmlns:w="http://schemas.openxmlformats.org/wordprocessingml/2006/main" xmlns:wp="http://schemas.openxmlformats.org/drawingml/2006/wordprocessingDrawing" xmlns:r="http://schemas.openxmlformats.org/officeDocument/2006/relationships" xmlns:w14="http://schemas.microsoft.com/office/word/2010/wordml">
+            <w:r>
               <w:rPr>
                 <w:rFonts w:ascii="Helvetica" w:hAnsi="Helvetica" w:eastAsia="Helvetica" w:cs="Helvetica"/>
                 <w:sz w:val="22"/>
@@ -6159,7 +6158,7 @@
               <w:spacing w:after="100" w:before="100" w:line="240"/>
               <w:ind w:firstLine="0" w:left="100" w:right="100"/>
             </w:pPr>
-            <w:r xmlns:w="http://schemas.openxmlformats.org/wordprocessingml/2006/main" xmlns:wp="http://schemas.openxmlformats.org/drawingml/2006/wordprocessingDrawing" xmlns:r="http://schemas.openxmlformats.org/officeDocument/2006/relationships" xmlns:w14="http://schemas.microsoft.com/office/word/2010/wordml">
+            <w:r>
               <w:rPr>
                 <w:rFonts w:ascii="Helvetica" w:hAnsi="Helvetica" w:eastAsia="Helvetica" w:cs="Helvetica"/>
                 <w:sz w:val="22"/>
@@ -6196,7 +6195,7 @@
               <w:spacing w:after="100" w:before="100" w:line="240"/>
               <w:ind w:firstLine="0" w:left="100" w:right="100"/>
             </w:pPr>
-            <w:r xmlns:w="http://schemas.openxmlformats.org/wordprocessingml/2006/main" xmlns:wp="http://schemas.openxmlformats.org/drawingml/2006/wordprocessingDrawing" xmlns:r="http://schemas.openxmlformats.org/officeDocument/2006/relationships" xmlns:w14="http://schemas.microsoft.com/office/word/2010/wordml">
+            <w:r>
               <w:rPr>
                 <w:rFonts w:ascii="Helvetica" w:hAnsi="Helvetica" w:eastAsia="Helvetica" w:cs="Helvetica"/>
                 <w:sz w:val="22"/>
@@ -6227,7 +6226,7 @@
               <w:spacing w:after="100" w:before="100" w:line="240"/>
               <w:ind w:firstLine="0" w:left="100" w:right="100"/>
             </w:pPr>
-            <w:r xmlns:w="http://schemas.openxmlformats.org/wordprocessingml/2006/main" xmlns:wp="http://schemas.openxmlformats.org/drawingml/2006/wordprocessingDrawing" xmlns:r="http://schemas.openxmlformats.org/officeDocument/2006/relationships" xmlns:w14="http://schemas.microsoft.com/office/word/2010/wordml">
+            <w:r>
               <w:rPr>
                 <w:rFonts w:ascii="Helvetica" w:hAnsi="Helvetica" w:eastAsia="Helvetica" w:cs="Helvetica"/>
                 <w:sz w:val="22"/>
@@ -6258,7 +6257,7 @@
               <w:spacing w:after="100" w:before="100" w:line="240"/>
               <w:ind w:firstLine="0" w:left="100" w:right="100"/>
             </w:pPr>
-            <w:r xmlns:w="http://schemas.openxmlformats.org/wordprocessingml/2006/main" xmlns:wp="http://schemas.openxmlformats.org/drawingml/2006/wordprocessingDrawing" xmlns:r="http://schemas.openxmlformats.org/officeDocument/2006/relationships" xmlns:w14="http://schemas.microsoft.com/office/word/2010/wordml">
+            <w:r>
               <w:rPr>
                 <w:rFonts w:ascii="Helvetica" w:hAnsi="Helvetica" w:eastAsia="Helvetica" w:cs="Helvetica"/>
                 <w:sz w:val="22"/>
@@ -6289,7 +6288,7 @@
               <w:spacing w:after="100" w:before="100" w:line="240"/>
               <w:ind w:firstLine="0" w:left="100" w:right="100"/>
             </w:pPr>
-            <w:r xmlns:w="http://schemas.openxmlformats.org/wordprocessingml/2006/main" xmlns:wp="http://schemas.openxmlformats.org/drawingml/2006/wordprocessingDrawing" xmlns:r="http://schemas.openxmlformats.org/officeDocument/2006/relationships" xmlns:w14="http://schemas.microsoft.com/office/word/2010/wordml">
+            <w:r>
               <w:rPr>
                 <w:rFonts w:ascii="Helvetica" w:hAnsi="Helvetica" w:eastAsia="Helvetica" w:cs="Helvetica"/>
                 <w:sz w:val="22"/>
@@ -6320,7 +6319,7 @@
               <w:spacing w:after="100" w:before="100" w:line="240"/>
               <w:ind w:firstLine="0" w:left="100" w:right="100"/>
             </w:pPr>
-            <w:r xmlns:w="http://schemas.openxmlformats.org/wordprocessingml/2006/main" xmlns:wp="http://schemas.openxmlformats.org/drawingml/2006/wordprocessingDrawing" xmlns:r="http://schemas.openxmlformats.org/officeDocument/2006/relationships" xmlns:w14="http://schemas.microsoft.com/office/word/2010/wordml">
+            <w:r>
               <w:rPr>
                 <w:rFonts w:ascii="Helvetica" w:hAnsi="Helvetica" w:eastAsia="Helvetica" w:cs="Helvetica"/>
                 <w:sz w:val="22"/>
@@ -6351,7 +6350,7 @@
               <w:spacing w:after="100" w:before="100" w:line="240"/>
               <w:ind w:firstLine="0" w:left="100" w:right="100"/>
             </w:pPr>
-            <w:r xmlns:w="http://schemas.openxmlformats.org/wordprocessingml/2006/main" xmlns:wp="http://schemas.openxmlformats.org/drawingml/2006/wordprocessingDrawing" xmlns:r="http://schemas.openxmlformats.org/officeDocument/2006/relationships" xmlns:w14="http://schemas.microsoft.com/office/word/2010/wordml">
+            <w:r>
               <w:rPr>
                 <w:rFonts w:ascii="Helvetica" w:hAnsi="Helvetica" w:eastAsia="Helvetica" w:cs="Helvetica"/>
                 <w:sz w:val="22"/>
@@ -6364,9 +6363,9 @@
         </w:tc>
       </w:tr>
     </w:tbl>
-    <w:sectPr xmlns:w="http://schemas.openxmlformats.org/wordprocessingml/2006/main">
+    <w:sectPr>
       <w:pgMar w:header="720" w:bottom="1440" w:top="1440" w:right="1440" w:left="1440" w:footer="720" w:gutter="720"/>
-      <w:pgSz w:h="16848" w:w="11952" w:orient="portrait"/>
+      <w:pgSz w:h="11952" w:w="16848" w:orient="landscape"/>
       <w:type w:val="continuous"/>
       <w:cols/>
     </w:sectPr>
